--- a/基础加强.docx
+++ b/基础加强.docx
@@ -65,7 +65,15 @@
         <w:ind w:left="210" w:right="210" w:firstLine="210"/>
       </w:pPr>
       <w:r>
-        <w:t>Class A&lt;T&gt;{}</w:t>
+        <w:t>Class A&lt;T</w:t>
+      </w:r>
+      <w:proofErr w:type="gramStart"/>
+      <w:r>
+        <w:t>&gt;{</w:t>
+      </w:r>
+      <w:proofErr w:type="gramEnd"/>
+      <w:r>
+        <w:t>}</w:t>
       </w:r>
     </w:p>
     <w:p>
@@ -107,7 +115,15 @@
         <w:t>A&lt;</w:t>
       </w:r>
       <w:r>
-        <w:t>String&gt; a = new A&lt;String&gt;();</w:t>
+        <w:t>String&gt; a = new A&lt;String</w:t>
+      </w:r>
+      <w:proofErr w:type="gramStart"/>
+      <w:r>
+        <w:t>&gt;(</w:t>
+      </w:r>
+      <w:proofErr w:type="gramEnd"/>
+      <w:r>
+        <w:t>);</w:t>
       </w:r>
     </w:p>
     <w:p>
@@ -187,8 +203,16 @@
         <w:rPr>
           <w:highlight w:val="lightGray"/>
         </w:rPr>
-        <w:t>ss A&lt;T&gt;{</w:t>
-      </w:r>
+        <w:t>ss A&lt;T</w:t>
+      </w:r>
+      <w:proofErr w:type="gramStart"/>
+      <w:r>
+        <w:rPr>
+          <w:highlight w:val="lightGray"/>
+        </w:rPr>
+        <w:t>&gt;{</w:t>
+      </w:r>
+      <w:proofErr w:type="gramEnd"/>
     </w:p>
     <w:p>
       <w:pPr>
@@ -208,7 +232,21 @@
           <w:highlight w:val="lightGray"/>
         </w:rPr>
         <w:tab/>
-        <w:t>Public T fun(T t1){}</w:t>
+        <w:t xml:space="preserve">Public T </w:t>
+      </w:r>
+      <w:proofErr w:type="gramStart"/>
+      <w:r>
+        <w:rPr>
+          <w:highlight w:val="lightGray"/>
+        </w:rPr>
+        <w:t>fun(</w:t>
+      </w:r>
+      <w:proofErr w:type="gramEnd"/>
+      <w:r>
+        <w:rPr>
+          <w:highlight w:val="lightGray"/>
+        </w:rPr>
+        <w:t>T t1){}</w:t>
       </w:r>
     </w:p>
     <w:p>
@@ -387,6 +425,9 @@
         <w:ind w:leftChars="0" w:left="780" w:right="210" w:firstLineChars="0" w:firstLine="0"/>
       </w:pPr>
       <w:r>
+        <w:rPr>
+          <w:noProof/>
+        </w:rPr>
         <w:lastRenderedPageBreak/>
         <w:drawing>
           <wp:inline distT="0" distB="0" distL="0" distR="0" wp14:anchorId="1968C3F2" wp14:editId="595A5A69">
@@ -539,7 +580,21 @@
         <w:rPr>
           <w:rFonts w:hint="eastAsia"/>
         </w:rPr>
-        <w:t>当给父类传递的类型常量为</w:t>
+        <w:t>当</w:t>
+      </w:r>
+      <w:proofErr w:type="gramStart"/>
+      <w:r>
+        <w:rPr>
+          <w:rFonts w:hint="eastAsia"/>
+        </w:rPr>
+        <w:t>给父类传递</w:t>
+      </w:r>
+      <w:proofErr w:type="gramEnd"/>
+      <w:r>
+        <w:rPr>
+          <w:rFonts w:hint="eastAsia"/>
+        </w:rPr>
+        <w:t>的类型常量为</w:t>
       </w:r>
       <w:r>
         <w:rPr>
@@ -597,9 +652,6 @@
       <w:pPr>
         <w:pStyle w:val="a5"/>
         <w:ind w:leftChars="0" w:left="1140" w:right="210" w:firstLineChars="0" w:firstLine="0"/>
-        <w:rPr>
-          <w:rFonts w:hint="eastAsia"/>
-        </w:rPr>
       </w:pPr>
     </w:p>
     <w:p>
@@ -627,7 +679,21 @@
         <w:rPr>
           <w:rFonts w:hint="eastAsia"/>
         </w:rPr>
-        <w:t>可以给父类传递类型常量，也可以传递类型变量。</w:t>
+        <w:t>可以</w:t>
+      </w:r>
+      <w:proofErr w:type="gramStart"/>
+      <w:r>
+        <w:rPr>
+          <w:rFonts w:hint="eastAsia"/>
+        </w:rPr>
+        <w:t>给父类传递</w:t>
+      </w:r>
+      <w:proofErr w:type="gramEnd"/>
+      <w:r>
+        <w:rPr>
+          <w:rFonts w:hint="eastAsia"/>
+        </w:rPr>
+        <w:t>类型常量，也可以传递类型变量。</w:t>
       </w:r>
     </w:p>
     <w:p>
@@ -657,10 +723,7 @@
         <w:t>&lt;</w:t>
       </w:r>
       <w:r>
-        <w:t>E&gt;</w:t>
-      </w:r>
-      <w:r>
-        <w:t xml:space="preserve"> extends A&lt;String&gt; {}</w:t>
+        <w:t>E&gt; extends A&lt;String&gt; {}</w:t>
       </w:r>
     </w:p>
     <w:p>
@@ -675,19 +738,7 @@
         <w:t>C</w:t>
       </w:r>
       <w:r>
-        <w:t>lass AA</w:t>
-      </w:r>
-      <w:r>
-        <w:t>&lt;E&gt;</w:t>
-      </w:r>
-      <w:r>
-        <w:t xml:space="preserve"> extends A&lt;</w:t>
-      </w:r>
-      <w:r>
-        <w:t>E</w:t>
-      </w:r>
-      <w:r>
-        <w:t>&gt; {}</w:t>
+        <w:t>lass AA&lt;E&gt; extends A&lt;E&gt; {}</w:t>
       </w:r>
     </w:p>
     <w:p>
@@ -723,9 +774,6 @@
     <w:p>
       <w:pPr>
         <w:ind w:left="210" w:right="210" w:firstLine="210"/>
-        <w:rPr>
-          <w:rFonts w:hint="eastAsia"/>
-        </w:rPr>
       </w:pPr>
       <w:r>
         <w:rPr>
@@ -857,9 +905,6 @@
       <w:pPr>
         <w:pStyle w:val="a5"/>
         <w:ind w:leftChars="0" w:left="780" w:right="210" w:firstLineChars="0" w:firstLine="0"/>
-        <w:rPr>
-          <w:rFonts w:hint="eastAsia"/>
-        </w:rPr>
       </w:pPr>
     </w:p>
     <w:p>
@@ -900,9 +945,6 @@
       <w:pPr>
         <w:pStyle w:val="a5"/>
         <w:ind w:leftChars="0" w:left="780" w:right="210" w:firstLineChars="0" w:firstLine="0"/>
-        <w:rPr>
-          <w:rFonts w:hint="eastAsia"/>
-        </w:rPr>
       </w:pPr>
     </w:p>
     <w:p>
@@ -1086,9 +1128,6 @@
       <w:pPr>
         <w:pStyle w:val="a5"/>
         <w:ind w:leftChars="0" w:left="780" w:right="210" w:firstLineChars="0" w:firstLine="0"/>
-        <w:rPr>
-          <w:rFonts w:hint="eastAsia"/>
-        </w:rPr>
       </w:pPr>
       <w:r>
         <w:rPr>
@@ -1101,9 +1140,6 @@
       <w:pPr>
         <w:pStyle w:val="a5"/>
         <w:ind w:leftChars="0" w:left="780" w:right="210" w:firstLineChars="0" w:firstLine="0"/>
-        <w:rPr>
-          <w:rFonts w:hint="eastAsia"/>
-        </w:rPr>
       </w:pPr>
     </w:p>
     <w:p>
@@ -1253,6 +1289,9 @@
         <w:ind w:leftChars="0" w:left="780" w:right="210" w:firstLineChars="0" w:firstLine="0"/>
       </w:pPr>
       <w:r>
+        <w:rPr>
+          <w:noProof/>
+        </w:rPr>
         <w:drawing>
           <wp:inline distT="0" distB="0" distL="0" distR="0" wp14:anchorId="494F3430" wp14:editId="01E17389">
             <wp:extent cx="4420019" cy="822168"/>
@@ -1430,9 +1469,6 @@
       <w:pPr>
         <w:pStyle w:val="a5"/>
         <w:ind w:leftChars="0" w:left="780" w:right="210" w:firstLineChars="0" w:firstLine="0"/>
-        <w:rPr>
-          <w:rFonts w:hint="eastAsia"/>
-        </w:rPr>
       </w:pPr>
       <w:r>
         <w:rPr>
@@ -1496,12 +1532,7 @@
       <w:pPr>
         <w:pStyle w:val="a5"/>
         <w:ind w:leftChars="0" w:left="780" w:right="210" w:firstLineChars="100" w:firstLine="210"/>
-        <w:rPr>
-          <w:rFonts w:hint="eastAsia"/>
-        </w:rPr>
-      </w:pPr>
-      <w:bookmarkStart w:id="0" w:name="_GoBack"/>
-      <w:bookmarkEnd w:id="0"/>
+      </w:pPr>
       <w:r>
         <w:rPr>
           <w:noProof/>
@@ -1543,13 +1574,438 @@
         </w:drawing>
       </w:r>
     </w:p>
+    <w:p>
+      <w:pPr>
+        <w:pStyle w:val="2"/>
+        <w:ind w:left="210" w:right="210"/>
+      </w:pPr>
+      <w:r>
+        <w:rPr>
+          <w:rFonts w:hint="eastAsia"/>
+        </w:rPr>
+        <w:t>S</w:t>
+      </w:r>
+      <w:r>
+        <w:t>ervlet 3.0</w:t>
+      </w:r>
+    </w:p>
+    <w:p>
+      <w:pPr>
+        <w:pStyle w:val="3"/>
+        <w:ind w:left="210" w:right="210" w:firstLine="211"/>
+        <w:rPr>
+          <w:rFonts w:hint="eastAsia"/>
+        </w:rPr>
+      </w:pPr>
+      <w:proofErr w:type="spellStart"/>
+      <w:r>
+        <w:rPr>
+          <w:rFonts w:hint="eastAsia"/>
+        </w:rPr>
+        <w:t>W</w:t>
+      </w:r>
+      <w:r>
+        <w:t>ebServlet</w:t>
+      </w:r>
+      <w:proofErr w:type="spellEnd"/>
+      <w:r>
+        <w:rPr>
+          <w:rFonts w:hint="eastAsia"/>
+        </w:rPr>
+        <w:t>注解</w:t>
+      </w:r>
+    </w:p>
+    <w:p>
+      <w:pPr>
+        <w:ind w:left="210" w:right="210" w:firstLineChars="200" w:firstLine="420"/>
+      </w:pPr>
+      <w:r>
+        <w:rPr>
+          <w:noProof/>
+        </w:rPr>
+        <w:drawing>
+          <wp:inline distT="0" distB="0" distL="0" distR="0" wp14:anchorId="5B13A523" wp14:editId="1E37CDD9">
+            <wp:extent cx="3435280" cy="3095993"/>
+            <wp:effectExtent l="0" t="0" r="0" b="0"/>
+            <wp:docPr id="10" name="图片 10"/>
+            <wp:cNvGraphicFramePr>
+              <a:graphicFrameLocks xmlns:a="http://schemas.openxmlformats.org/drawingml/2006/main" noChangeAspect="1"/>
+            </wp:cNvGraphicFramePr>
+            <a:graphic xmlns:a="http://schemas.openxmlformats.org/drawingml/2006/main">
+              <a:graphicData uri="http://schemas.openxmlformats.org/drawingml/2006/picture">
+                <pic:pic xmlns:pic="http://schemas.openxmlformats.org/drawingml/2006/picture">
+                  <pic:nvPicPr>
+                    <pic:cNvPr id="1" name=""/>
+                    <pic:cNvPicPr/>
+                  </pic:nvPicPr>
+                  <pic:blipFill>
+                    <a:blip r:embed="rId16"/>
+                    <a:stretch>
+                      <a:fillRect/>
+                    </a:stretch>
+                  </pic:blipFill>
+                  <pic:spPr>
+                    <a:xfrm>
+                      <a:off x="0" y="0"/>
+                      <a:ext cx="3438440" cy="3098840"/>
+                    </a:xfrm>
+                    <a:prstGeom prst="rect">
+                      <a:avLst/>
+                    </a:prstGeom>
+                  </pic:spPr>
+                </pic:pic>
+              </a:graphicData>
+            </a:graphic>
+          </wp:inline>
+        </w:drawing>
+      </w:r>
+    </w:p>
+    <w:p>
+      <w:pPr>
+        <w:ind w:left="210" w:right="210" w:firstLineChars="200" w:firstLine="420"/>
+        <w:rPr>
+          <w:rFonts w:hint="eastAsia"/>
+        </w:rPr>
+      </w:pPr>
+      <w:r>
+        <w:rPr>
+          <w:rFonts w:hint="eastAsia"/>
+        </w:rPr>
+        <w:t>同样可以添加到过滤器、监听器上。</w:t>
+      </w:r>
+    </w:p>
+    <w:p>
+      <w:pPr>
+        <w:pStyle w:val="3"/>
+        <w:ind w:left="210" w:right="210" w:firstLine="211"/>
+      </w:pPr>
+      <w:r>
+        <w:rPr>
+          <w:rFonts w:hint="eastAsia"/>
+        </w:rPr>
+        <w:t>异步处理</w:t>
+      </w:r>
+    </w:p>
+    <w:p>
+      <w:pPr>
+        <w:ind w:leftChars="0" w:left="210" w:right="210" w:firstLineChars="0" w:firstLine="210"/>
+      </w:pPr>
+      <w:r>
+        <w:rPr>
+          <w:rFonts w:hint="eastAsia"/>
+        </w:rPr>
+        <w:t>在服务器没有结束相应之前，浏览器时看不到响应内容的！只有相应结束时，浏览器才能显示结果！</w:t>
+      </w:r>
+    </w:p>
+    <w:p>
+      <w:pPr>
+        <w:ind w:leftChars="0" w:left="210" w:right="210" w:firstLineChars="0" w:firstLine="210"/>
+      </w:pPr>
+      <w:r>
+        <w:rPr>
+          <w:rFonts w:hint="eastAsia"/>
+        </w:rPr>
+        <w:t>异步处理的作用：在服务器开始相应之后，浏览器就可以看到相应内容，而不用等待响应结束！</w:t>
+      </w:r>
+    </w:p>
+    <w:p>
+      <w:pPr>
+        <w:ind w:leftChars="0" w:left="210" w:right="210" w:firstLineChars="0" w:firstLine="210"/>
+        <w:rPr>
+          <w:rFonts w:hint="eastAsia"/>
+        </w:rPr>
+      </w:pPr>
+    </w:p>
+    <w:p>
+      <w:pPr>
+        <w:pStyle w:val="a5"/>
+        <w:numPr>
+          <w:ilvl w:val="0"/>
+          <w:numId w:val="27"/>
+        </w:numPr>
+        <w:ind w:leftChars="0" w:right="210" w:firstLineChars="0"/>
+      </w:pPr>
+      <w:r>
+        <w:rPr>
+          <w:rFonts w:hint="eastAsia"/>
+        </w:rPr>
+        <w:t>实现异步的步骤</w:t>
+      </w:r>
+    </w:p>
+    <w:p>
+      <w:pPr>
+        <w:pStyle w:val="a5"/>
+        <w:ind w:leftChars="0" w:left="780" w:right="210" w:firstLineChars="0" w:firstLine="0"/>
+      </w:pPr>
+      <w:r>
+        <w:rPr>
+          <w:noProof/>
+        </w:rPr>
+        <w:lastRenderedPageBreak/>
+        <w:drawing>
+          <wp:inline distT="0" distB="0" distL="0" distR="0" wp14:anchorId="2A8A741A" wp14:editId="4547CEC3">
+            <wp:extent cx="4764505" cy="1228125"/>
+            <wp:effectExtent l="0" t="0" r="0" b="0"/>
+            <wp:docPr id="12" name="图片 12"/>
+            <wp:cNvGraphicFramePr>
+              <a:graphicFrameLocks xmlns:a="http://schemas.openxmlformats.org/drawingml/2006/main" noChangeAspect="1"/>
+            </wp:cNvGraphicFramePr>
+            <a:graphic xmlns:a="http://schemas.openxmlformats.org/drawingml/2006/main">
+              <a:graphicData uri="http://schemas.openxmlformats.org/drawingml/2006/picture">
+                <pic:pic xmlns:pic="http://schemas.openxmlformats.org/drawingml/2006/picture">
+                  <pic:nvPicPr>
+                    <pic:cNvPr id="1" name=""/>
+                    <pic:cNvPicPr/>
+                  </pic:nvPicPr>
+                  <pic:blipFill>
+                    <a:blip r:embed="rId17"/>
+                    <a:stretch>
+                      <a:fillRect/>
+                    </a:stretch>
+                  </pic:blipFill>
+                  <pic:spPr>
+                    <a:xfrm>
+                      <a:off x="0" y="0"/>
+                      <a:ext cx="4808639" cy="1239501"/>
+                    </a:xfrm>
+                    <a:prstGeom prst="rect">
+                      <a:avLst/>
+                    </a:prstGeom>
+                  </pic:spPr>
+                </pic:pic>
+              </a:graphicData>
+            </a:graphic>
+          </wp:inline>
+        </w:drawing>
+      </w:r>
+    </w:p>
+    <w:p>
+      <w:pPr>
+        <w:pStyle w:val="2"/>
+        <w:ind w:left="210" w:right="210"/>
+      </w:pPr>
+      <w:r>
+        <w:rPr>
+          <w:rFonts w:hint="eastAsia"/>
+        </w:rPr>
+        <w:t>上传支持</w:t>
+      </w:r>
+    </w:p>
+    <w:p>
+      <w:pPr>
+        <w:pStyle w:val="3"/>
+        <w:ind w:left="210" w:right="210" w:firstLine="211"/>
+      </w:pPr>
+      <w:r>
+        <w:rPr>
+          <w:rFonts w:hint="eastAsia"/>
+        </w:rPr>
+        <w:t>之前</w:t>
+      </w:r>
+    </w:p>
+    <w:p>
+      <w:pPr>
+        <w:ind w:left="210" w:right="210" w:firstLine="210"/>
+      </w:pPr>
+      <w:r>
+        <w:rPr>
+          <w:noProof/>
+        </w:rPr>
+        <w:drawing>
+          <wp:inline distT="0" distB="0" distL="0" distR="0" wp14:anchorId="0FF1D339" wp14:editId="2F0DFC3F">
+            <wp:extent cx="4243708" cy="1342189"/>
+            <wp:effectExtent l="0" t="0" r="4445" b="0"/>
+            <wp:docPr id="13" name="图片 13"/>
+            <wp:cNvGraphicFramePr>
+              <a:graphicFrameLocks xmlns:a="http://schemas.openxmlformats.org/drawingml/2006/main" noChangeAspect="1"/>
+            </wp:cNvGraphicFramePr>
+            <a:graphic xmlns:a="http://schemas.openxmlformats.org/drawingml/2006/main">
+              <a:graphicData uri="http://schemas.openxmlformats.org/drawingml/2006/picture">
+                <pic:pic xmlns:pic="http://schemas.openxmlformats.org/drawingml/2006/picture">
+                  <pic:nvPicPr>
+                    <pic:cNvPr id="1" name=""/>
+                    <pic:cNvPicPr/>
+                  </pic:nvPicPr>
+                  <pic:blipFill>
+                    <a:blip r:embed="rId18"/>
+                    <a:stretch>
+                      <a:fillRect/>
+                    </a:stretch>
+                  </pic:blipFill>
+                  <pic:spPr>
+                    <a:xfrm>
+                      <a:off x="0" y="0"/>
+                      <a:ext cx="4268011" cy="1349875"/>
+                    </a:xfrm>
+                    <a:prstGeom prst="rect">
+                      <a:avLst/>
+                    </a:prstGeom>
+                  </pic:spPr>
+                </pic:pic>
+              </a:graphicData>
+            </a:graphic>
+          </wp:inline>
+        </w:drawing>
+      </w:r>
+    </w:p>
+    <w:p>
+      <w:pPr>
+        <w:pStyle w:val="3"/>
+        <w:ind w:left="210" w:right="210" w:firstLine="211"/>
+      </w:pPr>
+      <w:r>
+        <w:rPr>
+          <w:rFonts w:hint="eastAsia"/>
+        </w:rPr>
+        <w:t>使用</w:t>
+      </w:r>
+      <w:r>
+        <w:rPr>
+          <w:rFonts w:hint="eastAsia"/>
+        </w:rPr>
+        <w:t>S</w:t>
+      </w:r>
+      <w:r>
+        <w:t>ervlet 3.0</w:t>
+      </w:r>
+    </w:p>
+    <w:p>
+      <w:pPr>
+        <w:pStyle w:val="a5"/>
+        <w:numPr>
+          <w:ilvl w:val="0"/>
+          <w:numId w:val="27"/>
+        </w:numPr>
+        <w:ind w:leftChars="0" w:right="210" w:firstLineChars="0"/>
+      </w:pPr>
+      <w:r>
+        <w:rPr>
+          <w:rFonts w:hint="eastAsia"/>
+        </w:rPr>
+        <w:t xml:space="preserve"> </w:t>
+      </w:r>
+      <w:r>
+        <w:rPr>
+          <w:rFonts w:hint="eastAsia"/>
+        </w:rPr>
+        <w:t>使用</w:t>
+      </w:r>
+      <w:r>
+        <w:rPr>
+          <w:rFonts w:hint="eastAsia"/>
+        </w:rPr>
+        <w:t>s</w:t>
+      </w:r>
+      <w:r>
+        <w:t xml:space="preserve">ervlet 3.0 </w:t>
+      </w:r>
+      <w:r>
+        <w:rPr>
+          <w:rFonts w:hint="eastAsia"/>
+        </w:rPr>
+        <w:t>提供的上传组件接口替代</w:t>
+      </w:r>
+      <w:r>
+        <w:rPr>
+          <w:rFonts w:hint="eastAsia"/>
+        </w:rPr>
+        <w:t xml:space="preserve"> </w:t>
+      </w:r>
+      <w:r>
+        <w:t>commons-</w:t>
+      </w:r>
+      <w:proofErr w:type="spellStart"/>
+      <w:r>
+        <w:t>fileupload</w:t>
+      </w:r>
+      <w:proofErr w:type="spellEnd"/>
+    </w:p>
+    <w:p>
+      <w:pPr>
+        <w:pStyle w:val="3"/>
+        <w:ind w:left="210" w:right="210" w:firstLine="211"/>
+      </w:pPr>
+      <w:r>
+        <w:rPr>
+          <w:rFonts w:hint="eastAsia"/>
+        </w:rPr>
+        <w:t>上传的步骤</w:t>
+      </w:r>
+    </w:p>
+    <w:p>
+      <w:pPr>
+        <w:ind w:left="210" w:right="210" w:firstLine="210"/>
+      </w:pPr>
+      <w:r>
+        <w:rPr>
+          <w:noProof/>
+        </w:rPr>
+        <w:drawing>
+          <wp:inline distT="0" distB="0" distL="0" distR="0" wp14:anchorId="4A433F25" wp14:editId="578605DF">
+            <wp:extent cx="4417595" cy="1379101"/>
+            <wp:effectExtent l="0" t="0" r="2540" b="0"/>
+            <wp:docPr id="14" name="图片 14"/>
+            <wp:cNvGraphicFramePr>
+              <a:graphicFrameLocks xmlns:a="http://schemas.openxmlformats.org/drawingml/2006/main" noChangeAspect="1"/>
+            </wp:cNvGraphicFramePr>
+            <a:graphic xmlns:a="http://schemas.openxmlformats.org/drawingml/2006/main">
+              <a:graphicData uri="http://schemas.openxmlformats.org/drawingml/2006/picture">
+                <pic:pic xmlns:pic="http://schemas.openxmlformats.org/drawingml/2006/picture">
+                  <pic:nvPicPr>
+                    <pic:cNvPr id="1" name=""/>
+                    <pic:cNvPicPr/>
+                  </pic:nvPicPr>
+                  <pic:blipFill>
+                    <a:blip r:embed="rId19"/>
+                    <a:stretch>
+                      <a:fillRect/>
+                    </a:stretch>
+                  </pic:blipFill>
+                  <pic:spPr>
+                    <a:xfrm>
+                      <a:off x="0" y="0"/>
+                      <a:ext cx="4447079" cy="1388305"/>
+                    </a:xfrm>
+                    <a:prstGeom prst="rect">
+                      <a:avLst/>
+                    </a:prstGeom>
+                  </pic:spPr>
+                </pic:pic>
+              </a:graphicData>
+            </a:graphic>
+          </wp:inline>
+        </w:drawing>
+      </w:r>
+    </w:p>
+    <w:p>
+      <w:pPr>
+        <w:pStyle w:val="2"/>
+        <w:ind w:left="210" w:right="210"/>
+      </w:pPr>
+      <w:r>
+        <w:rPr>
+          <w:rFonts w:hint="eastAsia"/>
+        </w:rPr>
+        <w:t>动态代理</w:t>
+      </w:r>
+    </w:p>
+    <w:p>
+      <w:pPr>
+        <w:ind w:left="210" w:right="210" w:firstLine="210"/>
+        <w:rPr>
+          <w:rFonts w:hint="eastAsia"/>
+        </w:rPr>
+      </w:pPr>
+      <w:bookmarkStart w:id="0" w:name="_GoBack"/>
+      <w:bookmarkEnd w:id="0"/>
+    </w:p>
     <w:sectPr>
-      <w:headerReference w:type="even" r:id="rId16"/>
-      <w:headerReference w:type="default" r:id="rId17"/>
-      <w:footerReference w:type="even" r:id="rId18"/>
-      <w:footerReference w:type="default" r:id="rId19"/>
-      <w:headerReference w:type="first" r:id="rId20"/>
-      <w:footerReference w:type="first" r:id="rId21"/>
+      <w:headerReference w:type="even" r:id="rId20"/>
+      <w:headerReference w:type="default" r:id="rId21"/>
+      <w:footerReference w:type="even" r:id="rId22"/>
+      <w:footerReference w:type="default" r:id="rId23"/>
+      <w:headerReference w:type="first" r:id="rId24"/>
+      <w:footerReference w:type="first" r:id="rId25"/>
       <w:pgSz w:w="11906" w:h="16838"/>
       <w:pgMar w:top="1440" w:right="1800" w:bottom="1440" w:left="1800" w:header="851" w:footer="992" w:gutter="0"/>
       <w:cols w:space="425"/>

--- a/基础加强.docx
+++ b/基础加强.docx
@@ -65,15 +65,7 @@
         <w:ind w:left="210" w:right="210" w:firstLine="210"/>
       </w:pPr>
       <w:r>
-        <w:t>Class A&lt;T</w:t>
-      </w:r>
-      <w:proofErr w:type="gramStart"/>
-      <w:r>
-        <w:t>&gt;{</w:t>
-      </w:r>
-      <w:proofErr w:type="gramEnd"/>
-      <w:r>
-        <w:t>}</w:t>
+        <w:t>Class A&lt;T&gt;{}</w:t>
       </w:r>
     </w:p>
     <w:p>
@@ -115,15 +107,7 @@
         <w:t>A&lt;</w:t>
       </w:r>
       <w:r>
-        <w:t>String&gt; a = new A&lt;String</w:t>
-      </w:r>
-      <w:proofErr w:type="gramStart"/>
-      <w:r>
-        <w:t>&gt;(</w:t>
-      </w:r>
-      <w:proofErr w:type="gramEnd"/>
-      <w:r>
-        <w:t>);</w:t>
+        <w:t>String&gt; a = new A&lt;String&gt;();</w:t>
       </w:r>
     </w:p>
     <w:p>
@@ -203,50 +187,28 @@
         <w:rPr>
           <w:highlight w:val="lightGray"/>
         </w:rPr>
-        <w:t>ss A&lt;T</w:t>
-      </w:r>
-      <w:proofErr w:type="gramStart"/>
-      <w:r>
+        <w:t>ss A&lt;T&gt;{</w:t>
+      </w:r>
+    </w:p>
+    <w:p>
+      <w:pPr>
+        <w:ind w:leftChars="47" w:left="99" w:right="210" w:firstLineChars="47" w:firstLine="99"/>
         <w:rPr>
           <w:highlight w:val="lightGray"/>
         </w:rPr>
-        <w:t>&gt;{</w:t>
-      </w:r>
-      <w:proofErr w:type="gramEnd"/>
-    </w:p>
-    <w:p>
-      <w:pPr>
-        <w:ind w:leftChars="47" w:left="99" w:right="210" w:firstLineChars="47" w:firstLine="99"/>
+      </w:pPr>
+      <w:r>
         <w:rPr>
           <w:highlight w:val="lightGray"/>
         </w:rPr>
-      </w:pPr>
+        <w:tab/>
+      </w:r>
       <w:r>
         <w:rPr>
           <w:highlight w:val="lightGray"/>
         </w:rPr>
         <w:tab/>
-      </w:r>
-      <w:r>
-        <w:rPr>
-          <w:highlight w:val="lightGray"/>
-        </w:rPr>
-        <w:tab/>
-        <w:t xml:space="preserve">Public T </w:t>
-      </w:r>
-      <w:proofErr w:type="gramStart"/>
-      <w:r>
-        <w:rPr>
-          <w:highlight w:val="lightGray"/>
-        </w:rPr>
-        <w:t>fun(</w:t>
-      </w:r>
-      <w:proofErr w:type="gramEnd"/>
-      <w:r>
-        <w:rPr>
-          <w:highlight w:val="lightGray"/>
-        </w:rPr>
-        <w:t>T t1){}</w:t>
+        <w:t>Public T fun(T t1){}</w:t>
       </w:r>
     </w:p>
     <w:p>
@@ -434,356 +396,6 @@
             <wp:extent cx="4077119" cy="1051431"/>
             <wp:effectExtent l="0" t="0" r="0" b="0"/>
             <wp:docPr id="1" name="图片 1"/>
-            <wp:cNvGraphicFramePr>
-              <a:graphicFrameLocks xmlns:a="http://schemas.openxmlformats.org/drawingml/2006/main" noChangeAspect="1"/>
-            </wp:cNvGraphicFramePr>
-            <a:graphic xmlns:a="http://schemas.openxmlformats.org/drawingml/2006/main">
-              <a:graphicData uri="http://schemas.openxmlformats.org/drawingml/2006/picture">
-                <pic:pic xmlns:pic="http://schemas.openxmlformats.org/drawingml/2006/picture">
-                  <pic:nvPicPr>
-                    <pic:cNvPr id="1" name=""/>
-                    <pic:cNvPicPr/>
-                  </pic:nvPicPr>
-                  <pic:blipFill>
-                    <a:blip r:embed="rId7"/>
-                    <a:stretch>
-                      <a:fillRect/>
-                    </a:stretch>
-                  </pic:blipFill>
-                  <pic:spPr>
-                    <a:xfrm>
-                      <a:off x="0" y="0"/>
-                      <a:ext cx="4110409" cy="1060016"/>
-                    </a:xfrm>
-                    <a:prstGeom prst="rect">
-                      <a:avLst/>
-                    </a:prstGeom>
-                  </pic:spPr>
-                </pic:pic>
-              </a:graphicData>
-            </a:graphic>
-          </wp:inline>
-        </w:drawing>
-      </w:r>
-    </w:p>
-    <w:p>
-      <w:pPr>
-        <w:pStyle w:val="3"/>
-        <w:ind w:left="210" w:right="210" w:firstLine="211"/>
-      </w:pPr>
-      <w:r>
-        <w:rPr>
-          <w:rFonts w:hint="eastAsia"/>
-        </w:rPr>
-        <w:t>泛型的继承和实现</w:t>
-      </w:r>
-    </w:p>
-    <w:p>
-      <w:pPr>
-        <w:pStyle w:val="a5"/>
-        <w:numPr>
-          <w:ilvl w:val="0"/>
-          <w:numId w:val="27"/>
-        </w:numPr>
-        <w:ind w:leftChars="0" w:right="210" w:firstLineChars="0"/>
-      </w:pPr>
-      <w:r>
-        <w:rPr>
-          <w:rFonts w:hint="eastAsia"/>
-        </w:rPr>
-        <w:t>例子：</w:t>
-      </w:r>
-    </w:p>
-    <w:p>
-      <w:pPr>
-        <w:pStyle w:val="a5"/>
-        <w:ind w:leftChars="0" w:left="780" w:right="210" w:firstLineChars="0" w:firstLine="0"/>
-      </w:pPr>
-      <w:r>
-        <w:t>Class A&lt;T&gt; {}</w:t>
-      </w:r>
-    </w:p>
-    <w:p>
-      <w:pPr>
-        <w:pStyle w:val="a5"/>
-        <w:ind w:leftChars="0" w:left="780" w:right="210" w:firstLineChars="0" w:firstLine="0"/>
-      </w:pPr>
-    </w:p>
-    <w:p>
-      <w:pPr>
-        <w:pStyle w:val="a5"/>
-        <w:ind w:leftChars="0" w:left="780" w:right="210" w:firstLineChars="0" w:firstLine="0"/>
-      </w:pPr>
-      <w:r>
-        <w:rPr>
-          <w:rFonts w:hint="eastAsia"/>
-        </w:rPr>
-        <w:t>C</w:t>
-      </w:r>
-      <w:r>
-        <w:t>lass AA extends A&lt;String&gt; {}</w:t>
-      </w:r>
-    </w:p>
-    <w:p>
-      <w:pPr>
-        <w:pStyle w:val="a5"/>
-        <w:ind w:leftChars="0" w:left="780" w:right="210" w:firstLineChars="0" w:firstLine="0"/>
-      </w:pPr>
-    </w:p>
-    <w:p>
-      <w:pPr>
-        <w:pStyle w:val="a5"/>
-        <w:numPr>
-          <w:ilvl w:val="0"/>
-          <w:numId w:val="27"/>
-        </w:numPr>
-        <w:ind w:leftChars="0" w:right="210" w:firstLineChars="0"/>
-      </w:pPr>
-      <w:r>
-        <w:rPr>
-          <w:rFonts w:hint="eastAsia"/>
-        </w:rPr>
-        <w:t>继承泛型类</w:t>
-      </w:r>
-    </w:p>
-    <w:p>
-      <w:pPr>
-        <w:pStyle w:val="a5"/>
-        <w:numPr>
-          <w:ilvl w:val="0"/>
-          <w:numId w:val="28"/>
-        </w:numPr>
-        <w:ind w:leftChars="0" w:right="210" w:firstLineChars="0"/>
-      </w:pPr>
-      <w:r>
-        <w:rPr>
-          <w:rFonts w:hint="eastAsia"/>
-        </w:rPr>
-        <w:t>子类不是泛型类</w:t>
-      </w:r>
-    </w:p>
-    <w:p>
-      <w:pPr>
-        <w:pStyle w:val="a5"/>
-        <w:ind w:leftChars="0" w:left="1140" w:right="210" w:firstLineChars="0" w:firstLine="0"/>
-      </w:pPr>
-      <w:r>
-        <w:rPr>
-          <w:rFonts w:hint="eastAsia"/>
-        </w:rPr>
-        <w:t>*-</w:t>
-      </w:r>
-      <w:r>
-        <w:t xml:space="preserve"> </w:t>
-      </w:r>
-      <w:r>
-        <w:rPr>
-          <w:rFonts w:hint="eastAsia"/>
-        </w:rPr>
-        <w:t>当</w:t>
-      </w:r>
-      <w:proofErr w:type="gramStart"/>
-      <w:r>
-        <w:rPr>
-          <w:rFonts w:hint="eastAsia"/>
-        </w:rPr>
-        <w:t>给父类传递</w:t>
-      </w:r>
-      <w:proofErr w:type="gramEnd"/>
-      <w:r>
-        <w:rPr>
-          <w:rFonts w:hint="eastAsia"/>
-        </w:rPr>
-        <w:t>的类型常量为</w:t>
-      </w:r>
-      <w:r>
-        <w:rPr>
-          <w:rFonts w:hint="eastAsia"/>
-        </w:rPr>
-        <w:t>Str</w:t>
-      </w:r>
-      <w:r>
-        <w:t>i</w:t>
-      </w:r>
-      <w:r>
-        <w:rPr>
-          <w:rFonts w:hint="eastAsia"/>
-        </w:rPr>
-        <w:t>ng</w:t>
-      </w:r>
-      <w:r>
-        <w:rPr>
-          <w:rFonts w:hint="eastAsia"/>
-        </w:rPr>
-        <w:t>时，那么在父类中所有的</w:t>
-      </w:r>
-      <w:r>
-        <w:rPr>
-          <w:rFonts w:hint="eastAsia"/>
-        </w:rPr>
-        <w:t>T</w:t>
-      </w:r>
-      <w:r>
-        <w:t xml:space="preserve"> </w:t>
-      </w:r>
-      <w:r>
-        <w:rPr>
-          <w:rFonts w:hint="eastAsia"/>
-        </w:rPr>
-        <w:t>都会被</w:t>
-      </w:r>
-      <w:r>
-        <w:rPr>
-          <w:rFonts w:hint="eastAsia"/>
-        </w:rPr>
-        <w:t>S</w:t>
-      </w:r>
-      <w:r>
-        <w:t xml:space="preserve">tring </w:t>
-      </w:r>
-      <w:r>
-        <w:rPr>
-          <w:rFonts w:hint="eastAsia"/>
-        </w:rPr>
-        <w:t>替换！</w:t>
-      </w:r>
-    </w:p>
-    <w:p>
-      <w:pPr>
-        <w:pStyle w:val="a5"/>
-        <w:ind w:leftChars="0" w:left="1140" w:right="210" w:firstLineChars="0" w:firstLine="0"/>
-      </w:pPr>
-    </w:p>
-    <w:p>
-      <w:pPr>
-        <w:pStyle w:val="a5"/>
-        <w:numPr>
-          <w:ilvl w:val="0"/>
-          <w:numId w:val="28"/>
-        </w:numPr>
-        <w:ind w:leftChars="0" w:right="210" w:firstLineChars="0"/>
-      </w:pPr>
-      <w:r>
-        <w:rPr>
-          <w:rFonts w:hint="eastAsia"/>
-        </w:rPr>
-        <w:t>子类是泛型类</w:t>
-      </w:r>
-    </w:p>
-    <w:p>
-      <w:pPr>
-        <w:pStyle w:val="a5"/>
-        <w:ind w:leftChars="0" w:left="1140" w:right="210" w:firstLineChars="0" w:firstLine="0"/>
-      </w:pPr>
-      <w:r>
-        <w:rPr>
-          <w:rFonts w:hint="eastAsia"/>
-        </w:rPr>
-        <w:t>可以</w:t>
-      </w:r>
-      <w:proofErr w:type="gramStart"/>
-      <w:r>
-        <w:rPr>
-          <w:rFonts w:hint="eastAsia"/>
-        </w:rPr>
-        <w:t>给父类传递</w:t>
-      </w:r>
-      <w:proofErr w:type="gramEnd"/>
-      <w:r>
-        <w:rPr>
-          <w:rFonts w:hint="eastAsia"/>
-        </w:rPr>
-        <w:t>类型常量，也可以传递类型变量。</w:t>
-      </w:r>
-    </w:p>
-    <w:p>
-      <w:pPr>
-        <w:pStyle w:val="a5"/>
-        <w:ind w:leftChars="0" w:left="1140" w:right="210" w:firstLineChars="0" w:firstLine="0"/>
-      </w:pPr>
-    </w:p>
-    <w:p>
-      <w:pPr>
-        <w:pStyle w:val="a5"/>
-        <w:ind w:leftChars="0" w:left="1080" w:right="210" w:firstLineChars="0" w:firstLine="180"/>
-      </w:pPr>
-      <w:r>
-        <w:rPr>
-          <w:rFonts w:hint="eastAsia"/>
-        </w:rPr>
-        <w:t>C</w:t>
-      </w:r>
-      <w:r>
-        <w:t>lass AA</w:t>
-      </w:r>
-      <w:r>
-        <w:rPr>
-          <w:rFonts w:hint="eastAsia"/>
-        </w:rPr>
-        <w:t>&lt;</w:t>
-      </w:r>
-      <w:r>
-        <w:t>E&gt; extends A&lt;String&gt; {}</w:t>
-      </w:r>
-    </w:p>
-    <w:p>
-      <w:pPr>
-        <w:pStyle w:val="a5"/>
-        <w:ind w:leftChars="0" w:left="1020" w:right="210" w:firstLineChars="100" w:firstLine="210"/>
-      </w:pPr>
-      <w:r>
-        <w:rPr>
-          <w:rFonts w:hint="eastAsia"/>
-        </w:rPr>
-        <w:t>C</w:t>
-      </w:r>
-      <w:r>
-        <w:t>lass AA&lt;E&gt; extends A&lt;E&gt; {}</w:t>
-      </w:r>
-    </w:p>
-    <w:p>
-      <w:pPr>
-        <w:pStyle w:val="a5"/>
-        <w:ind w:leftChars="0" w:left="1020" w:right="210" w:firstLineChars="100" w:firstLine="210"/>
-      </w:pPr>
-      <w:r>
-        <w:rPr>
-          <w:rFonts w:hint="eastAsia"/>
-        </w:rPr>
-        <w:t>都可以！</w:t>
-      </w:r>
-    </w:p>
-    <w:p>
-      <w:pPr>
-        <w:pStyle w:val="a5"/>
-        <w:ind w:leftChars="0" w:left="1080" w:right="210" w:firstLineChars="0" w:firstLine="180"/>
-      </w:pPr>
-    </w:p>
-    <w:p>
-      <w:pPr>
-        <w:pStyle w:val="2"/>
-        <w:ind w:left="210" w:right="210"/>
-      </w:pPr>
-      <w:r>
-        <w:rPr>
-          <w:rFonts w:hint="eastAsia"/>
-        </w:rPr>
-        <w:t>通配符</w:t>
-      </w:r>
-    </w:p>
-    <w:p>
-      <w:pPr>
-        <w:ind w:left="210" w:right="210" w:firstLine="210"/>
-      </w:pPr>
-      <w:r>
-        <w:rPr>
-          <w:noProof/>
-        </w:rPr>
-        <w:drawing>
-          <wp:inline distT="0" distB="0" distL="0" distR="0" wp14:anchorId="1FD20B0D" wp14:editId="22C83191">
-            <wp:extent cx="3960307" cy="2831243"/>
-            <wp:effectExtent l="0" t="0" r="2540" b="7620"/>
-            <wp:docPr id="2" name="图片 2"/>
             <wp:cNvGraphicFramePr>
               <a:graphicFrameLocks xmlns:a="http://schemas.openxmlformats.org/drawingml/2006/main" noChangeAspect="1"/>
             </wp:cNvGraphicFramePr>
@@ -803,7 +415,7 @@
                   <pic:spPr>
                     <a:xfrm>
                       <a:off x="0" y="0"/>
-                      <a:ext cx="3968361" cy="2837001"/>
+                      <a:ext cx="4110409" cy="1060016"/>
                     </a:xfrm>
                     <a:prstGeom prst="rect">
                       <a:avLst/>
@@ -818,20 +430,14 @@
     </w:p>
     <w:p>
       <w:pPr>
-        <w:pStyle w:val="a5"/>
-        <w:ind w:leftChars="0" w:left="1140" w:right="210" w:firstLineChars="0" w:firstLine="0"/>
-      </w:pPr>
-    </w:p>
-    <w:p>
-      <w:pPr>
-        <w:pStyle w:val="2"/>
-        <w:ind w:left="210" w:right="210"/>
-      </w:pPr>
-      <w:r>
-        <w:rPr>
-          <w:rFonts w:hint="eastAsia"/>
-        </w:rPr>
-        <w:t>注解</w:t>
+        <w:pStyle w:val="3"/>
+        <w:ind w:left="210" w:right="210" w:firstLine="211"/>
+      </w:pPr>
+      <w:r>
+        <w:rPr>
+          <w:rFonts w:hint="eastAsia"/>
+        </w:rPr>
+        <w:t>泛型的继承和实现</w:t>
       </w:r>
     </w:p>
     <w:p>
@@ -847,7 +453,7 @@
         <w:rPr>
           <w:rFonts w:hint="eastAsia"/>
         </w:rPr>
-        <w:t>作用</w:t>
+        <w:t>例子：</w:t>
       </w:r>
     </w:p>
     <w:p>
@@ -856,19 +462,7 @@
         <w:ind w:leftChars="0" w:left="780" w:right="210" w:firstLineChars="0" w:firstLine="0"/>
       </w:pPr>
       <w:r>
-        <w:rPr>
-          <w:rFonts w:hint="eastAsia"/>
-        </w:rPr>
-        <w:t>替代配置文件</w:t>
-      </w:r>
-      <w:r>
-        <w:rPr>
-          <w:rFonts w:hint="eastAsia"/>
-        </w:rPr>
-        <w:t xml:space="preserve"> </w:t>
-      </w:r>
-      <w:r>
-        <w:t>web.xml</w:t>
+        <w:t>Class A&lt;T&gt; {}</w:t>
       </w:r>
     </w:p>
     <w:p>
@@ -876,29 +470,20 @@
         <w:pStyle w:val="a5"/>
         <w:ind w:leftChars="0" w:left="780" w:right="210" w:firstLineChars="0" w:firstLine="0"/>
       </w:pPr>
-      <w:r>
-        <w:t xml:space="preserve">Servlet3.0 </w:t>
-      </w:r>
-      <w:r>
-        <w:rPr>
-          <w:rFonts w:hint="eastAsia"/>
-        </w:rPr>
-        <w:t>中就可以不再使用</w:t>
-      </w:r>
-      <w:r>
-        <w:rPr>
-          <w:rFonts w:hint="eastAsia"/>
-        </w:rPr>
-        <w:t xml:space="preserve"> </w:t>
-      </w:r>
-      <w:r>
-        <w:t xml:space="preserve">web.xml </w:t>
-      </w:r>
-      <w:r>
-        <w:rPr>
-          <w:rFonts w:hint="eastAsia"/>
-        </w:rPr>
-        <w:t>文件，而是所有配置都是用注解！</w:t>
+    </w:p>
+    <w:p>
+      <w:pPr>
+        <w:pStyle w:val="a5"/>
+        <w:ind w:leftChars="0" w:left="780" w:right="210" w:firstLineChars="0" w:firstLine="0"/>
+      </w:pPr>
+      <w:r>
+        <w:rPr>
+          <w:rFonts w:hint="eastAsia"/>
+        </w:rPr>
+        <w:t>C</w:t>
+      </w:r>
+      <w:r>
+        <w:t>lass AA extends A&lt;String&gt; {}</w:t>
       </w:r>
     </w:p>
     <w:p>
@@ -920,47 +505,7 @@
         <w:rPr>
           <w:rFonts w:hint="eastAsia"/>
         </w:rPr>
-        <w:t>语法</w:t>
-      </w:r>
-    </w:p>
-    <w:p>
-      <w:pPr>
-        <w:pStyle w:val="a5"/>
-        <w:ind w:leftChars="0" w:left="780" w:right="210" w:firstLineChars="0" w:firstLine="0"/>
-      </w:pPr>
-      <w:r>
-        <w:rPr>
-          <w:rFonts w:hint="eastAsia"/>
-        </w:rPr>
-        <w:t>@</w:t>
-      </w:r>
-      <w:r>
-        <w:rPr>
-          <w:rFonts w:hint="eastAsia"/>
-        </w:rPr>
-        <w:t>注解名称</w:t>
-      </w:r>
-    </w:p>
-    <w:p>
-      <w:pPr>
-        <w:pStyle w:val="a5"/>
-        <w:ind w:leftChars="0" w:left="780" w:right="210" w:firstLineChars="0" w:firstLine="0"/>
-      </w:pPr>
-    </w:p>
-    <w:p>
-      <w:pPr>
-        <w:pStyle w:val="a5"/>
-        <w:numPr>
-          <w:ilvl w:val="0"/>
-          <w:numId w:val="27"/>
-        </w:numPr>
-        <w:ind w:leftChars="0" w:right="210" w:firstLineChars="0"/>
-      </w:pPr>
-      <w:r>
-        <w:rPr>
-          <w:rFonts w:hint="eastAsia"/>
-        </w:rPr>
-        <w:t>使用</w:t>
+        <w:t>继承泛型类</w:t>
       </w:r>
     </w:p>
     <w:p>
@@ -976,8 +521,86 @@
         <w:rPr>
           <w:rFonts w:hint="eastAsia"/>
         </w:rPr>
-        <w:t>定义注解类：框架的工作</w:t>
-      </w:r>
+        <w:t>子类不是泛型类</w:t>
+      </w:r>
+    </w:p>
+    <w:p>
+      <w:pPr>
+        <w:pStyle w:val="a5"/>
+        <w:ind w:leftChars="0" w:left="1140" w:right="210" w:firstLineChars="0" w:firstLine="0"/>
+      </w:pPr>
+      <w:r>
+        <w:rPr>
+          <w:rFonts w:hint="eastAsia"/>
+        </w:rPr>
+        <w:t>*-</w:t>
+      </w:r>
+      <w:r>
+        <w:t xml:space="preserve"> </w:t>
+      </w:r>
+      <w:r>
+        <w:rPr>
+          <w:rFonts w:hint="eastAsia"/>
+        </w:rPr>
+        <w:t>当给父类传递的类型常量为</w:t>
+      </w:r>
+      <w:r>
+        <w:rPr>
+          <w:rFonts w:hint="eastAsia"/>
+        </w:rPr>
+        <w:t>Str</w:t>
+      </w:r>
+      <w:r>
+        <w:t>i</w:t>
+      </w:r>
+      <w:r>
+        <w:rPr>
+          <w:rFonts w:hint="eastAsia"/>
+        </w:rPr>
+        <w:t>ng</w:t>
+      </w:r>
+      <w:r>
+        <w:rPr>
+          <w:rFonts w:hint="eastAsia"/>
+        </w:rPr>
+        <w:t>时，那么在父类中所有的</w:t>
+      </w:r>
+      <w:r>
+        <w:rPr>
+          <w:rFonts w:hint="eastAsia"/>
+        </w:rPr>
+        <w:t>T</w:t>
+      </w:r>
+      <w:r>
+        <w:t xml:space="preserve"> </w:t>
+      </w:r>
+      <w:r>
+        <w:rPr>
+          <w:rFonts w:hint="eastAsia"/>
+        </w:rPr>
+        <w:t>都会被</w:t>
+      </w:r>
+      <w:r>
+        <w:rPr>
+          <w:rFonts w:hint="eastAsia"/>
+        </w:rPr>
+        <w:t>S</w:t>
+      </w:r>
+      <w:r>
+        <w:t xml:space="preserve">tring </w:t>
+      </w:r>
+      <w:r>
+        <w:rPr>
+          <w:rFonts w:hint="eastAsia"/>
+        </w:rPr>
+        <w:t>替换！</w:t>
+      </w:r>
+    </w:p>
+    <w:p>
+      <w:pPr>
+        <w:pStyle w:val="a5"/>
+        <w:ind w:leftChars="0" w:left="1140" w:right="210" w:firstLineChars="0" w:firstLine="0"/>
+      </w:pPr>
     </w:p>
     <w:p>
       <w:pPr>
@@ -992,186 +615,109 @@
         <w:rPr>
           <w:rFonts w:hint="eastAsia"/>
         </w:rPr>
-        <w:t>使用注解：我们的工作</w:t>
-      </w:r>
-    </w:p>
-    <w:p>
-      <w:pPr>
-        <w:pStyle w:val="a5"/>
-        <w:numPr>
-          <w:ilvl w:val="0"/>
-          <w:numId w:val="28"/>
-        </w:numPr>
-        <w:ind w:leftChars="0" w:right="210" w:firstLineChars="0"/>
-      </w:pPr>
-      <w:r>
-        <w:rPr>
-          <w:rFonts w:hint="eastAsia"/>
-        </w:rPr>
-        <w:t>读</w:t>
-      </w:r>
-      <w:r>
-        <w:rPr>
-          <w:rFonts w:hint="eastAsia"/>
-        </w:rPr>
-        <w:t>取注解</w:t>
-      </w:r>
-      <w:r>
-        <w:rPr>
-          <w:rFonts w:hint="eastAsia"/>
-        </w:rPr>
-        <w:t>（反射）</w:t>
-      </w:r>
-      <w:r>
-        <w:rPr>
-          <w:rFonts w:hint="eastAsia"/>
-        </w:rPr>
-        <w:t>：框架的工作</w:t>
-      </w:r>
-    </w:p>
-    <w:p>
-      <w:pPr>
-        <w:ind w:leftChars="0" w:right="210" w:firstLineChars="0"/>
-      </w:pPr>
-    </w:p>
-    <w:p>
-      <w:pPr>
-        <w:pStyle w:val="a5"/>
-        <w:numPr>
-          <w:ilvl w:val="0"/>
-          <w:numId w:val="27"/>
-        </w:numPr>
-        <w:ind w:leftChars="0" w:right="210" w:firstLineChars="0"/>
-      </w:pPr>
-      <w:r>
-        <w:rPr>
-          <w:rFonts w:hint="eastAsia"/>
-        </w:rPr>
-        <w:t>定义注解类</w:t>
-      </w:r>
-    </w:p>
-    <w:p>
-      <w:pPr>
-        <w:pStyle w:val="a5"/>
-        <w:ind w:leftChars="0" w:left="780" w:right="210" w:firstLineChars="0" w:firstLine="0"/>
-      </w:pPr>
-    </w:p>
-    <w:p>
-      <w:pPr>
-        <w:pStyle w:val="a5"/>
-        <w:ind w:leftChars="0" w:left="780" w:right="210" w:firstLineChars="0" w:firstLine="0"/>
-      </w:pPr>
-      <w:r>
-        <w:t>//</w:t>
-      </w:r>
-      <w:r>
-        <w:rPr>
-          <w:rFonts w:hint="eastAsia"/>
-        </w:rPr>
-        <w:t>所有的注解都是</w:t>
-      </w:r>
-      <w:r>
-        <w:rPr>
-          <w:rFonts w:hint="eastAsia"/>
-        </w:rPr>
-        <w:t>A</w:t>
-      </w:r>
-      <w:r>
-        <w:t>nnotation</w:t>
-      </w:r>
-      <w:r>
-        <w:rPr>
-          <w:rFonts w:hint="eastAsia"/>
-        </w:rPr>
-        <w:t>的子类！</w:t>
-      </w:r>
-      <w:r>
-        <w:br/>
-        <w:t>@interface annot1{}</w:t>
-      </w:r>
-    </w:p>
-    <w:p>
-      <w:pPr>
-        <w:pStyle w:val="a5"/>
-        <w:ind w:leftChars="0" w:left="780" w:right="210" w:firstLineChars="0" w:firstLine="0"/>
-      </w:pPr>
-    </w:p>
-    <w:p>
-      <w:pPr>
-        <w:pStyle w:val="a5"/>
-        <w:numPr>
-          <w:ilvl w:val="0"/>
-          <w:numId w:val="27"/>
-        </w:numPr>
-        <w:ind w:leftChars="0" w:right="210" w:firstLineChars="0"/>
-      </w:pPr>
-      <w:r>
-        <w:rPr>
-          <w:rFonts w:hint="eastAsia"/>
-        </w:rPr>
-        <w:t>使用注解</w:t>
-      </w:r>
-    </w:p>
-    <w:p>
-      <w:pPr>
-        <w:pStyle w:val="a5"/>
-        <w:ind w:leftChars="0" w:left="780" w:right="210" w:firstLineChars="0" w:firstLine="0"/>
-      </w:pPr>
-      <w:r>
-        <w:rPr>
-          <w:rFonts w:hint="eastAsia"/>
-        </w:rPr>
-        <w:t>注解可以加在：</w:t>
-      </w:r>
-    </w:p>
-    <w:p>
-      <w:pPr>
-        <w:pStyle w:val="a5"/>
-        <w:ind w:leftChars="0" w:left="780" w:right="210" w:firstLineChars="0" w:firstLine="0"/>
-      </w:pPr>
-      <w:r>
-        <w:rPr>
-          <w:rFonts w:hint="eastAsia"/>
-        </w:rPr>
-        <w:t>类，方法，构造器，参数，局部变量，包上；</w:t>
-      </w:r>
-    </w:p>
-    <w:p>
-      <w:pPr>
-        <w:pStyle w:val="a5"/>
-        <w:ind w:leftChars="0" w:left="780" w:right="210" w:firstLineChars="0" w:firstLine="0"/>
-      </w:pPr>
-    </w:p>
-    <w:p>
-      <w:pPr>
-        <w:pStyle w:val="a5"/>
-        <w:numPr>
-          <w:ilvl w:val="0"/>
-          <w:numId w:val="27"/>
-        </w:numPr>
-        <w:ind w:leftChars="0" w:right="210" w:firstLineChars="0"/>
-      </w:pPr>
-      <w:r>
-        <w:rPr>
-          <w:rFonts w:hint="eastAsia"/>
-        </w:rPr>
-        <w:t>注解的属性</w:t>
-      </w:r>
-    </w:p>
-    <w:p>
-      <w:pPr>
-        <w:pStyle w:val="a5"/>
-        <w:ind w:leftChars="0" w:left="780" w:right="210" w:firstLineChars="0" w:firstLine="0"/>
+        <w:t>子类是泛型类</w:t>
+      </w:r>
+    </w:p>
+    <w:p>
+      <w:pPr>
+        <w:pStyle w:val="a5"/>
+        <w:ind w:leftChars="0" w:left="1140" w:right="210" w:firstLineChars="0" w:firstLine="0"/>
+      </w:pPr>
+      <w:r>
+        <w:rPr>
+          <w:rFonts w:hint="eastAsia"/>
+        </w:rPr>
+        <w:t>可以给父类传递类型常量，也可以传递类型变量。</w:t>
+      </w:r>
+    </w:p>
+    <w:p>
+      <w:pPr>
+        <w:pStyle w:val="a5"/>
+        <w:ind w:leftChars="0" w:left="1140" w:right="210" w:firstLineChars="0" w:firstLine="0"/>
+      </w:pPr>
+    </w:p>
+    <w:p>
+      <w:pPr>
+        <w:pStyle w:val="a5"/>
+        <w:ind w:leftChars="0" w:left="1080" w:right="210" w:firstLineChars="0" w:firstLine="180"/>
+      </w:pPr>
+      <w:r>
+        <w:rPr>
+          <w:rFonts w:hint="eastAsia"/>
+        </w:rPr>
+        <w:t>C</w:t>
+      </w:r>
+      <w:r>
+        <w:t>lass AA</w:t>
+      </w:r>
+      <w:r>
+        <w:rPr>
+          <w:rFonts w:hint="eastAsia"/>
+        </w:rPr>
+        <w:t>&lt;</w:t>
+      </w:r>
+      <w:r>
+        <w:t>E&gt; extends A&lt;String&gt; {}</w:t>
+      </w:r>
+    </w:p>
+    <w:p>
+      <w:pPr>
+        <w:pStyle w:val="a5"/>
+        <w:ind w:leftChars="0" w:left="1020" w:right="210" w:firstLineChars="100" w:firstLine="210"/>
+      </w:pPr>
+      <w:r>
+        <w:rPr>
+          <w:rFonts w:hint="eastAsia"/>
+        </w:rPr>
+        <w:t>C</w:t>
+      </w:r>
+      <w:r>
+        <w:t>lass AA&lt;E&gt; extends A&lt;E&gt; {}</w:t>
+      </w:r>
+    </w:p>
+    <w:p>
+      <w:pPr>
+        <w:pStyle w:val="a5"/>
+        <w:ind w:leftChars="0" w:left="1020" w:right="210" w:firstLineChars="100" w:firstLine="210"/>
+      </w:pPr>
+      <w:r>
+        <w:rPr>
+          <w:rFonts w:hint="eastAsia"/>
+        </w:rPr>
+        <w:t>都可以！</w:t>
+      </w:r>
+    </w:p>
+    <w:p>
+      <w:pPr>
+        <w:pStyle w:val="a5"/>
+        <w:ind w:leftChars="0" w:left="1080" w:right="210" w:firstLineChars="0" w:firstLine="180"/>
+      </w:pPr>
+    </w:p>
+    <w:p>
+      <w:pPr>
+        <w:pStyle w:val="2"/>
+        <w:ind w:left="210" w:right="210"/>
+      </w:pPr>
+      <w:r>
+        <w:rPr>
+          <w:rFonts w:hint="eastAsia"/>
+        </w:rPr>
+        <w:t>通配符</w:t>
+      </w:r>
+    </w:p>
+    <w:p>
+      <w:pPr>
+        <w:ind w:left="210" w:right="210" w:firstLine="210"/>
       </w:pPr>
       <w:r>
         <w:rPr>
           <w:noProof/>
         </w:rPr>
         <w:drawing>
-          <wp:inline distT="0" distB="0" distL="0" distR="0" wp14:anchorId="02010078" wp14:editId="5238D4EF">
-            <wp:extent cx="5274310" cy="1675130"/>
-            <wp:effectExtent l="0" t="0" r="2540" b="1270"/>
-            <wp:docPr id="4" name="图片 4"/>
+          <wp:inline distT="0" distB="0" distL="0" distR="0" wp14:anchorId="1FD20B0D" wp14:editId="22C83191">
+            <wp:extent cx="3960307" cy="2831243"/>
+            <wp:effectExtent l="0" t="0" r="2540" b="7620"/>
+            <wp:docPr id="2" name="图片 2"/>
             <wp:cNvGraphicFramePr>
               <a:graphicFrameLocks xmlns:a="http://schemas.openxmlformats.org/drawingml/2006/main" noChangeAspect="1"/>
             </wp:cNvGraphicFramePr>
@@ -1191,7 +737,7 @@
                   <pic:spPr>
                     <a:xfrm>
                       <a:off x="0" y="0"/>
-                      <a:ext cx="5274310" cy="1675130"/>
+                      <a:ext cx="3968361" cy="2837001"/>
                     </a:xfrm>
                     <a:prstGeom prst="rect">
                       <a:avLst/>
@@ -1207,6 +753,24 @@
     <w:p>
       <w:pPr>
         <w:pStyle w:val="a5"/>
+        <w:ind w:leftChars="0" w:left="1140" w:right="210" w:firstLineChars="0" w:firstLine="0"/>
+      </w:pPr>
+    </w:p>
+    <w:p>
+      <w:pPr>
+        <w:pStyle w:val="2"/>
+        <w:ind w:left="210" w:right="210"/>
+      </w:pPr>
+      <w:r>
+        <w:rPr>
+          <w:rFonts w:hint="eastAsia"/>
+        </w:rPr>
+        <w:t>注解</w:t>
+      </w:r>
+    </w:p>
+    <w:p>
+      <w:pPr>
+        <w:pStyle w:val="a5"/>
         <w:numPr>
           <w:ilvl w:val="0"/>
           <w:numId w:val="27"/>
@@ -1217,7 +781,7 @@
         <w:rPr>
           <w:rFonts w:hint="eastAsia"/>
         </w:rPr>
-        <w:t>注解成员参数示例</w:t>
+        <w:t>作用</w:t>
       </w:r>
     </w:p>
     <w:p>
@@ -1227,14 +791,321 @@
       </w:pPr>
       <w:r>
         <w:rPr>
+          <w:rFonts w:hint="eastAsia"/>
+        </w:rPr>
+        <w:t>替代配置文件</w:t>
+      </w:r>
+      <w:r>
+        <w:rPr>
+          <w:rFonts w:hint="eastAsia"/>
+        </w:rPr>
+        <w:t xml:space="preserve"> </w:t>
+      </w:r>
+      <w:r>
+        <w:t>web.xml</w:t>
+      </w:r>
+    </w:p>
+    <w:p>
+      <w:pPr>
+        <w:pStyle w:val="a5"/>
+        <w:ind w:leftChars="0" w:left="780" w:right="210" w:firstLineChars="0" w:firstLine="0"/>
+      </w:pPr>
+      <w:r>
+        <w:t xml:space="preserve">Servlet3.0 </w:t>
+      </w:r>
+      <w:r>
+        <w:rPr>
+          <w:rFonts w:hint="eastAsia"/>
+        </w:rPr>
+        <w:t>中就可以不再使用</w:t>
+      </w:r>
+      <w:r>
+        <w:rPr>
+          <w:rFonts w:hint="eastAsia"/>
+        </w:rPr>
+        <w:t xml:space="preserve"> </w:t>
+      </w:r>
+      <w:r>
+        <w:t xml:space="preserve">web.xml </w:t>
+      </w:r>
+      <w:r>
+        <w:rPr>
+          <w:rFonts w:hint="eastAsia"/>
+        </w:rPr>
+        <w:t>文件，而是所有配置都是用注解！</w:t>
+      </w:r>
+    </w:p>
+    <w:p>
+      <w:pPr>
+        <w:pStyle w:val="a5"/>
+        <w:ind w:leftChars="0" w:left="780" w:right="210" w:firstLineChars="0" w:firstLine="0"/>
+      </w:pPr>
+    </w:p>
+    <w:p>
+      <w:pPr>
+        <w:pStyle w:val="a5"/>
+        <w:numPr>
+          <w:ilvl w:val="0"/>
+          <w:numId w:val="27"/>
+        </w:numPr>
+        <w:ind w:leftChars="0" w:right="210" w:firstLineChars="0"/>
+      </w:pPr>
+      <w:r>
+        <w:rPr>
+          <w:rFonts w:hint="eastAsia"/>
+        </w:rPr>
+        <w:t>语法</w:t>
+      </w:r>
+    </w:p>
+    <w:p>
+      <w:pPr>
+        <w:pStyle w:val="a5"/>
+        <w:ind w:leftChars="0" w:left="780" w:right="210" w:firstLineChars="0" w:firstLine="0"/>
+      </w:pPr>
+      <w:r>
+        <w:rPr>
+          <w:rFonts w:hint="eastAsia"/>
+        </w:rPr>
+        <w:t>@</w:t>
+      </w:r>
+      <w:r>
+        <w:rPr>
+          <w:rFonts w:hint="eastAsia"/>
+        </w:rPr>
+        <w:t>注解名称</w:t>
+      </w:r>
+    </w:p>
+    <w:p>
+      <w:pPr>
+        <w:pStyle w:val="a5"/>
+        <w:ind w:leftChars="0" w:left="780" w:right="210" w:firstLineChars="0" w:firstLine="0"/>
+      </w:pPr>
+    </w:p>
+    <w:p>
+      <w:pPr>
+        <w:pStyle w:val="a5"/>
+        <w:numPr>
+          <w:ilvl w:val="0"/>
+          <w:numId w:val="27"/>
+        </w:numPr>
+        <w:ind w:leftChars="0" w:right="210" w:firstLineChars="0"/>
+      </w:pPr>
+      <w:r>
+        <w:rPr>
+          <w:rFonts w:hint="eastAsia"/>
+        </w:rPr>
+        <w:t>使用</w:t>
+      </w:r>
+    </w:p>
+    <w:p>
+      <w:pPr>
+        <w:pStyle w:val="a5"/>
+        <w:numPr>
+          <w:ilvl w:val="0"/>
+          <w:numId w:val="28"/>
+        </w:numPr>
+        <w:ind w:leftChars="0" w:right="210" w:firstLineChars="0"/>
+      </w:pPr>
+      <w:r>
+        <w:rPr>
+          <w:rFonts w:hint="eastAsia"/>
+        </w:rPr>
+        <w:t>定义注解类：框架的工作</w:t>
+      </w:r>
+    </w:p>
+    <w:p>
+      <w:pPr>
+        <w:pStyle w:val="a5"/>
+        <w:numPr>
+          <w:ilvl w:val="0"/>
+          <w:numId w:val="28"/>
+        </w:numPr>
+        <w:ind w:leftChars="0" w:right="210" w:firstLineChars="0"/>
+      </w:pPr>
+      <w:r>
+        <w:rPr>
+          <w:rFonts w:hint="eastAsia"/>
+        </w:rPr>
+        <w:t>使用注解：我们的工作</w:t>
+      </w:r>
+    </w:p>
+    <w:p>
+      <w:pPr>
+        <w:pStyle w:val="a5"/>
+        <w:numPr>
+          <w:ilvl w:val="0"/>
+          <w:numId w:val="28"/>
+        </w:numPr>
+        <w:ind w:leftChars="0" w:right="210" w:firstLineChars="0"/>
+      </w:pPr>
+      <w:r>
+        <w:rPr>
+          <w:rFonts w:hint="eastAsia"/>
+        </w:rPr>
+        <w:t>读</w:t>
+      </w:r>
+      <w:r>
+        <w:rPr>
+          <w:rFonts w:hint="eastAsia"/>
+        </w:rPr>
+        <w:t>取注解</w:t>
+      </w:r>
+      <w:r>
+        <w:rPr>
+          <w:rFonts w:hint="eastAsia"/>
+        </w:rPr>
+        <w:t>（反射）</w:t>
+      </w:r>
+      <w:r>
+        <w:rPr>
+          <w:rFonts w:hint="eastAsia"/>
+        </w:rPr>
+        <w:t>：框架的工作</w:t>
+      </w:r>
+    </w:p>
+    <w:p>
+      <w:pPr>
+        <w:ind w:leftChars="0" w:right="210" w:firstLineChars="0"/>
+      </w:pPr>
+    </w:p>
+    <w:p>
+      <w:pPr>
+        <w:pStyle w:val="a5"/>
+        <w:numPr>
+          <w:ilvl w:val="0"/>
+          <w:numId w:val="27"/>
+        </w:numPr>
+        <w:ind w:leftChars="0" w:right="210" w:firstLineChars="0"/>
+      </w:pPr>
+      <w:r>
+        <w:rPr>
+          <w:rFonts w:hint="eastAsia"/>
+        </w:rPr>
+        <w:t>定义注解类</w:t>
+      </w:r>
+    </w:p>
+    <w:p>
+      <w:pPr>
+        <w:pStyle w:val="a5"/>
+        <w:ind w:leftChars="0" w:left="780" w:right="210" w:firstLineChars="0" w:firstLine="0"/>
+      </w:pPr>
+    </w:p>
+    <w:p>
+      <w:pPr>
+        <w:pStyle w:val="a5"/>
+        <w:ind w:leftChars="0" w:left="780" w:right="210" w:firstLineChars="0" w:firstLine="0"/>
+      </w:pPr>
+      <w:r>
+        <w:t>//</w:t>
+      </w:r>
+      <w:r>
+        <w:rPr>
+          <w:rFonts w:hint="eastAsia"/>
+        </w:rPr>
+        <w:t>所有的注解都是</w:t>
+      </w:r>
+      <w:r>
+        <w:rPr>
+          <w:rFonts w:hint="eastAsia"/>
+        </w:rPr>
+        <w:t>A</w:t>
+      </w:r>
+      <w:r>
+        <w:t>nnotation</w:t>
+      </w:r>
+      <w:r>
+        <w:rPr>
+          <w:rFonts w:hint="eastAsia"/>
+        </w:rPr>
+        <w:t>的子类！</w:t>
+      </w:r>
+      <w:r>
+        <w:br/>
+        <w:t>@interface annot1{}</w:t>
+      </w:r>
+    </w:p>
+    <w:p>
+      <w:pPr>
+        <w:pStyle w:val="a5"/>
+        <w:ind w:leftChars="0" w:left="780" w:right="210" w:firstLineChars="0" w:firstLine="0"/>
+      </w:pPr>
+    </w:p>
+    <w:p>
+      <w:pPr>
+        <w:pStyle w:val="a5"/>
+        <w:numPr>
+          <w:ilvl w:val="0"/>
+          <w:numId w:val="27"/>
+        </w:numPr>
+        <w:ind w:leftChars="0" w:right="210" w:firstLineChars="0"/>
+      </w:pPr>
+      <w:r>
+        <w:rPr>
+          <w:rFonts w:hint="eastAsia"/>
+        </w:rPr>
+        <w:t>使用注解</w:t>
+      </w:r>
+    </w:p>
+    <w:p>
+      <w:pPr>
+        <w:pStyle w:val="a5"/>
+        <w:ind w:leftChars="0" w:left="780" w:right="210" w:firstLineChars="0" w:firstLine="0"/>
+      </w:pPr>
+      <w:r>
+        <w:rPr>
+          <w:rFonts w:hint="eastAsia"/>
+        </w:rPr>
+        <w:t>注解可以加在：</w:t>
+      </w:r>
+    </w:p>
+    <w:p>
+      <w:pPr>
+        <w:pStyle w:val="a5"/>
+        <w:ind w:leftChars="0" w:left="780" w:right="210" w:firstLineChars="0" w:firstLine="0"/>
+      </w:pPr>
+      <w:r>
+        <w:rPr>
+          <w:rFonts w:hint="eastAsia"/>
+        </w:rPr>
+        <w:t>类，方法，构造器，参数，局部变量，包上；</w:t>
+      </w:r>
+    </w:p>
+    <w:p>
+      <w:pPr>
+        <w:pStyle w:val="a5"/>
+        <w:ind w:leftChars="0" w:left="780" w:right="210" w:firstLineChars="0" w:firstLine="0"/>
+      </w:pPr>
+    </w:p>
+    <w:p>
+      <w:pPr>
+        <w:pStyle w:val="a5"/>
+        <w:numPr>
+          <w:ilvl w:val="0"/>
+          <w:numId w:val="27"/>
+        </w:numPr>
+        <w:ind w:leftChars="0" w:right="210" w:firstLineChars="0"/>
+      </w:pPr>
+      <w:r>
+        <w:rPr>
+          <w:rFonts w:hint="eastAsia"/>
+        </w:rPr>
+        <w:t>注解的属性</w:t>
+      </w:r>
+    </w:p>
+    <w:p>
+      <w:pPr>
+        <w:pStyle w:val="a5"/>
+        <w:ind w:leftChars="0" w:left="780" w:right="210" w:firstLineChars="0" w:firstLine="0"/>
+      </w:pPr>
+      <w:r>
+        <w:rPr>
           <w:noProof/>
         </w:rPr>
-        <w:lastRenderedPageBreak/>
         <w:drawing>
-          <wp:inline distT="0" distB="0" distL="0" distR="0" wp14:anchorId="0E1D139C" wp14:editId="0C860C63">
-            <wp:extent cx="2114550" cy="3600450"/>
-            <wp:effectExtent l="0" t="0" r="0" b="0"/>
-            <wp:docPr id="3" name="图片 3"/>
+          <wp:inline distT="0" distB="0" distL="0" distR="0" wp14:anchorId="02010078" wp14:editId="5238D4EF">
+            <wp:extent cx="5274310" cy="1675130"/>
+            <wp:effectExtent l="0" t="0" r="2540" b="1270"/>
+            <wp:docPr id="4" name="图片 4"/>
             <wp:cNvGraphicFramePr>
               <a:graphicFrameLocks xmlns:a="http://schemas.openxmlformats.org/drawingml/2006/main" noChangeAspect="1"/>
             </wp:cNvGraphicFramePr>
@@ -1254,7 +1125,7 @@
                   <pic:spPr>
                     <a:xfrm>
                       <a:off x="0" y="0"/>
-                      <a:ext cx="2114550" cy="3600450"/>
+                      <a:ext cx="5274310" cy="1675130"/>
                     </a:xfrm>
                     <a:prstGeom prst="rect">
                       <a:avLst/>
@@ -1280,7 +1151,7 @@
         <w:rPr>
           <w:rFonts w:hint="eastAsia"/>
         </w:rPr>
-        <w:t>注解的作用目标限定</w:t>
+        <w:t>注解成员参数示例</w:t>
       </w:r>
     </w:p>
     <w:p>
@@ -1292,11 +1163,12 @@
         <w:rPr>
           <w:noProof/>
         </w:rPr>
+        <w:lastRenderedPageBreak/>
         <w:drawing>
-          <wp:inline distT="0" distB="0" distL="0" distR="0" wp14:anchorId="494F3430" wp14:editId="01E17389">
-            <wp:extent cx="4420019" cy="822168"/>
+          <wp:inline distT="0" distB="0" distL="0" distR="0" wp14:anchorId="0E1D139C" wp14:editId="0C860C63">
+            <wp:extent cx="2114550" cy="3600450"/>
             <wp:effectExtent l="0" t="0" r="0" b="0"/>
-            <wp:docPr id="5" name="图片 5"/>
+            <wp:docPr id="3" name="图片 3"/>
             <wp:cNvGraphicFramePr>
               <a:graphicFrameLocks xmlns:a="http://schemas.openxmlformats.org/drawingml/2006/main" noChangeAspect="1"/>
             </wp:cNvGraphicFramePr>
@@ -1316,7 +1188,7 @@
                   <pic:spPr>
                     <a:xfrm>
                       <a:off x="0" y="0"/>
-                      <a:ext cx="4465893" cy="830701"/>
+                      <a:ext cx="2114550" cy="3600450"/>
                     </a:xfrm>
                     <a:prstGeom prst="rect">
                       <a:avLst/>
@@ -1342,7 +1214,7 @@
         <w:rPr>
           <w:rFonts w:hint="eastAsia"/>
         </w:rPr>
-        <w:t>注解的保存策略限定</w:t>
+        <w:t>注解的作用目标限定</w:t>
       </w:r>
     </w:p>
     <w:p>
@@ -1355,10 +1227,10 @@
           <w:noProof/>
         </w:rPr>
         <w:drawing>
-          <wp:inline distT="0" distB="0" distL="0" distR="0" wp14:anchorId="7EB741CF" wp14:editId="5F9EDF02">
-            <wp:extent cx="5274310" cy="296545"/>
-            <wp:effectExtent l="0" t="0" r="2540" b="8255"/>
-            <wp:docPr id="6" name="图片 6"/>
+          <wp:inline distT="0" distB="0" distL="0" distR="0" wp14:anchorId="494F3430" wp14:editId="01E17389">
+            <wp:extent cx="4420019" cy="822168"/>
+            <wp:effectExtent l="0" t="0" r="0" b="0"/>
+            <wp:docPr id="5" name="图片 5"/>
             <wp:cNvGraphicFramePr>
               <a:graphicFrameLocks xmlns:a="http://schemas.openxmlformats.org/drawingml/2006/main" noChangeAspect="1"/>
             </wp:cNvGraphicFramePr>
@@ -1378,7 +1250,7 @@
                   <pic:spPr>
                     <a:xfrm>
                       <a:off x="0" y="0"/>
-                      <a:ext cx="5274310" cy="296545"/>
+                      <a:ext cx="4465893" cy="830701"/>
                     </a:xfrm>
                     <a:prstGeom prst="rect">
                       <a:avLst/>
@@ -1394,6 +1266,22 @@
     <w:p>
       <w:pPr>
         <w:pStyle w:val="a5"/>
+        <w:numPr>
+          <w:ilvl w:val="0"/>
+          <w:numId w:val="27"/>
+        </w:numPr>
+        <w:ind w:leftChars="0" w:right="210" w:firstLineChars="0"/>
+      </w:pPr>
+      <w:r>
+        <w:rPr>
+          <w:rFonts w:hint="eastAsia"/>
+        </w:rPr>
+        <w:t>注解的保存策略限定</w:t>
+      </w:r>
+    </w:p>
+    <w:p>
+      <w:pPr>
+        <w:pStyle w:val="a5"/>
         <w:ind w:leftChars="0" w:left="780" w:right="210" w:firstLineChars="0" w:firstLine="0"/>
       </w:pPr>
       <w:r>
@@ -1401,10 +1289,10 @@
           <w:noProof/>
         </w:rPr>
         <w:drawing>
-          <wp:inline distT="0" distB="0" distL="0" distR="0" wp14:anchorId="7C6308DD" wp14:editId="35224320">
-            <wp:extent cx="1905419" cy="469918"/>
-            <wp:effectExtent l="0" t="0" r="0" b="6350"/>
-            <wp:docPr id="7" name="图片 7"/>
+          <wp:inline distT="0" distB="0" distL="0" distR="0" wp14:anchorId="7EB741CF" wp14:editId="5F9EDF02">
+            <wp:extent cx="5274310" cy="296545"/>
+            <wp:effectExtent l="0" t="0" r="2540" b="8255"/>
+            <wp:docPr id="6" name="图片 6"/>
             <wp:cNvGraphicFramePr>
               <a:graphicFrameLocks xmlns:a="http://schemas.openxmlformats.org/drawingml/2006/main" noChangeAspect="1"/>
             </wp:cNvGraphicFramePr>
@@ -1424,7 +1312,7 @@
                   <pic:spPr>
                     <a:xfrm>
                       <a:off x="0" y="0"/>
-                      <a:ext cx="1980375" cy="488404"/>
+                      <a:ext cx="5274310" cy="296545"/>
                     </a:xfrm>
                     <a:prstGeom prst="rect">
                       <a:avLst/>
@@ -1439,34 +1327,6 @@
     </w:p>
     <w:p>
       <w:pPr>
-        <w:pStyle w:val="2"/>
-        <w:ind w:left="210" w:right="210"/>
-      </w:pPr>
-      <w:r>
-        <w:rPr>
-          <w:rFonts w:hint="eastAsia"/>
-        </w:rPr>
-        <w:t>反射注解</w:t>
-      </w:r>
-    </w:p>
-    <w:p>
-      <w:pPr>
-        <w:pStyle w:val="a5"/>
-        <w:numPr>
-          <w:ilvl w:val="0"/>
-          <w:numId w:val="27"/>
-        </w:numPr>
-        <w:ind w:leftChars="0" w:right="210" w:firstLineChars="0"/>
-      </w:pPr>
-      <w:r>
-        <w:rPr>
-          <w:rFonts w:hint="eastAsia"/>
-        </w:rPr>
-        <w:t>反射泛型信息</w:t>
-      </w:r>
-    </w:p>
-    <w:p>
-      <w:pPr>
         <w:pStyle w:val="a5"/>
         <w:ind w:leftChars="0" w:left="780" w:right="210" w:firstLineChars="0" w:firstLine="0"/>
       </w:pPr>
@@ -1475,10 +1335,10 @@
           <w:noProof/>
         </w:rPr>
         <w:drawing>
-          <wp:inline distT="0" distB="0" distL="0" distR="0" wp14:anchorId="3D6FED55" wp14:editId="7EB0E800">
-            <wp:extent cx="3048419" cy="1767172"/>
-            <wp:effectExtent l="0" t="0" r="0" b="5080"/>
-            <wp:docPr id="8" name="图片 8"/>
+          <wp:inline distT="0" distB="0" distL="0" distR="0" wp14:anchorId="7C6308DD" wp14:editId="35224320">
+            <wp:extent cx="1905419" cy="469918"/>
+            <wp:effectExtent l="0" t="0" r="0" b="6350"/>
+            <wp:docPr id="7" name="图片 7"/>
             <wp:cNvGraphicFramePr>
               <a:graphicFrameLocks xmlns:a="http://schemas.openxmlformats.org/drawingml/2006/main" noChangeAspect="1"/>
             </wp:cNvGraphicFramePr>
@@ -1498,7 +1358,7 @@
                   <pic:spPr>
                     <a:xfrm>
                       <a:off x="0" y="0"/>
-                      <a:ext cx="3112947" cy="1804579"/>
+                      <a:ext cx="1980375" cy="488404"/>
                     </a:xfrm>
                     <a:prstGeom prst="rect">
                       <a:avLst/>
@@ -1513,6 +1373,18 @@
     </w:p>
     <w:p>
       <w:pPr>
+        <w:pStyle w:val="2"/>
+        <w:ind w:left="210" w:right="210"/>
+      </w:pPr>
+      <w:r>
+        <w:rPr>
+          <w:rFonts w:hint="eastAsia"/>
+        </w:rPr>
+        <w:t>反射注解</w:t>
+      </w:r>
+    </w:p>
+    <w:p>
+      <w:pPr>
         <w:pStyle w:val="a5"/>
         <w:numPr>
           <w:ilvl w:val="0"/>
@@ -1524,24 +1396,23 @@
         <w:rPr>
           <w:rFonts w:hint="eastAsia"/>
         </w:rPr>
-        <w:lastRenderedPageBreak/>
-        <w:t>反射注解</w:t>
-      </w:r>
-    </w:p>
-    <w:p>
-      <w:pPr>
-        <w:pStyle w:val="a5"/>
-        <w:ind w:leftChars="0" w:left="780" w:right="210" w:firstLineChars="100" w:firstLine="210"/>
+        <w:t>反射泛型信息</w:t>
+      </w:r>
+    </w:p>
+    <w:p>
+      <w:pPr>
+        <w:pStyle w:val="a5"/>
+        <w:ind w:leftChars="0" w:left="780" w:right="210" w:firstLineChars="0" w:firstLine="0"/>
       </w:pPr>
       <w:r>
         <w:rPr>
           <w:noProof/>
         </w:rPr>
         <w:drawing>
-          <wp:inline distT="0" distB="0" distL="0" distR="0" wp14:anchorId="4F36E44D" wp14:editId="300FA0E0">
-            <wp:extent cx="3505619" cy="1705436"/>
-            <wp:effectExtent l="0" t="0" r="0" b="9525"/>
-            <wp:docPr id="9" name="图片 9"/>
+          <wp:inline distT="0" distB="0" distL="0" distR="0" wp14:anchorId="3D6FED55" wp14:editId="7EB0E800">
+            <wp:extent cx="3048419" cy="1767172"/>
+            <wp:effectExtent l="0" t="0" r="0" b="5080"/>
+            <wp:docPr id="8" name="图片 8"/>
             <wp:cNvGraphicFramePr>
               <a:graphicFrameLocks xmlns:a="http://schemas.openxmlformats.org/drawingml/2006/main" noChangeAspect="1"/>
             </wp:cNvGraphicFramePr>
@@ -1561,7 +1432,7 @@
                   <pic:spPr>
                     <a:xfrm>
                       <a:off x="0" y="0"/>
-                      <a:ext cx="3561689" cy="1732713"/>
+                      <a:ext cx="3112947" cy="1804579"/>
                     </a:xfrm>
                     <a:prstGeom prst="rect">
                       <a:avLst/>
@@ -1576,58 +1447,35 @@
     </w:p>
     <w:p>
       <w:pPr>
-        <w:pStyle w:val="2"/>
-        <w:ind w:left="210" w:right="210"/>
-      </w:pPr>
-      <w:r>
-        <w:rPr>
-          <w:rFonts w:hint="eastAsia"/>
-        </w:rPr>
-        <w:t>S</w:t>
-      </w:r>
-      <w:r>
-        <w:t>ervlet 3.0</w:t>
-      </w:r>
-    </w:p>
-    <w:p>
-      <w:pPr>
-        <w:pStyle w:val="3"/>
-        <w:ind w:left="210" w:right="210" w:firstLine="211"/>
-        <w:rPr>
-          <w:rFonts w:hint="eastAsia"/>
-        </w:rPr>
-      </w:pPr>
-      <w:proofErr w:type="spellStart"/>
-      <w:r>
-        <w:rPr>
-          <w:rFonts w:hint="eastAsia"/>
-        </w:rPr>
-        <w:t>W</w:t>
-      </w:r>
-      <w:r>
-        <w:t>ebServlet</w:t>
-      </w:r>
-      <w:proofErr w:type="spellEnd"/>
-      <w:r>
-        <w:rPr>
-          <w:rFonts w:hint="eastAsia"/>
-        </w:rPr>
-        <w:t>注解</w:t>
-      </w:r>
-    </w:p>
-    <w:p>
-      <w:pPr>
-        <w:ind w:left="210" w:right="210" w:firstLineChars="200" w:firstLine="420"/>
+        <w:pStyle w:val="a5"/>
+        <w:numPr>
+          <w:ilvl w:val="0"/>
+          <w:numId w:val="27"/>
+        </w:numPr>
+        <w:ind w:leftChars="0" w:right="210" w:firstLineChars="0"/>
+      </w:pPr>
+      <w:r>
+        <w:rPr>
+          <w:rFonts w:hint="eastAsia"/>
+        </w:rPr>
+        <w:lastRenderedPageBreak/>
+        <w:t>反射注解</w:t>
+      </w:r>
+    </w:p>
+    <w:p>
+      <w:pPr>
+        <w:pStyle w:val="a5"/>
+        <w:ind w:leftChars="0" w:left="780" w:right="210" w:firstLineChars="100" w:firstLine="210"/>
       </w:pPr>
       <w:r>
         <w:rPr>
           <w:noProof/>
         </w:rPr>
         <w:drawing>
-          <wp:inline distT="0" distB="0" distL="0" distR="0" wp14:anchorId="5B13A523" wp14:editId="1E37CDD9">
-            <wp:extent cx="3435280" cy="3095993"/>
-            <wp:effectExtent l="0" t="0" r="0" b="0"/>
-            <wp:docPr id="10" name="图片 10"/>
+          <wp:inline distT="0" distB="0" distL="0" distR="0" wp14:anchorId="4F36E44D" wp14:editId="300FA0E0">
+            <wp:extent cx="3505619" cy="1705436"/>
+            <wp:effectExtent l="0" t="0" r="0" b="9525"/>
+            <wp:docPr id="9" name="图片 9"/>
             <wp:cNvGraphicFramePr>
               <a:graphicFrameLocks xmlns:a="http://schemas.openxmlformats.org/drawingml/2006/main" noChangeAspect="1"/>
             </wp:cNvGraphicFramePr>
@@ -1647,7 +1495,7 @@
                   <pic:spPr>
                     <a:xfrm>
                       <a:off x="0" y="0"/>
-                      <a:ext cx="3438440" cy="3098840"/>
+                      <a:ext cx="3561689" cy="1732713"/>
                     </a:xfrm>
                     <a:prstGeom prst="rect">
                       <a:avLst/>
@@ -1662,16 +1510,17 @@
     </w:p>
     <w:p>
       <w:pPr>
-        <w:ind w:left="210" w:right="210" w:firstLineChars="200" w:firstLine="420"/>
-        <w:rPr>
-          <w:rFonts w:hint="eastAsia"/>
-        </w:rPr>
-      </w:pPr>
-      <w:r>
-        <w:rPr>
-          <w:rFonts w:hint="eastAsia"/>
-        </w:rPr>
-        <w:t>同样可以添加到过滤器、监听器上。</w:t>
+        <w:pStyle w:val="2"/>
+        <w:ind w:left="210" w:right="210"/>
+      </w:pPr>
+      <w:r>
+        <w:rPr>
+          <w:rFonts w:hint="eastAsia"/>
+        </w:rPr>
+        <w:t>S</w:t>
+      </w:r>
+      <w:r>
+        <w:t>ervlet 3.0</w:t>
       </w:r>
     </w:p>
     <w:p>
@@ -1683,70 +1532,31 @@
         <w:rPr>
           <w:rFonts w:hint="eastAsia"/>
         </w:rPr>
-        <w:t>异步处理</w:t>
-      </w:r>
-    </w:p>
-    <w:p>
-      <w:pPr>
-        <w:ind w:leftChars="0" w:left="210" w:right="210" w:firstLineChars="0" w:firstLine="210"/>
-      </w:pPr>
-      <w:r>
-        <w:rPr>
-          <w:rFonts w:hint="eastAsia"/>
-        </w:rPr>
-        <w:t>在服务器没有结束相应之前，浏览器时看不到响应内容的！只有相应结束时，浏览器才能显示结果！</w:t>
-      </w:r>
-    </w:p>
-    <w:p>
-      <w:pPr>
-        <w:ind w:leftChars="0" w:left="210" w:right="210" w:firstLineChars="0" w:firstLine="210"/>
-      </w:pPr>
-      <w:r>
-        <w:rPr>
-          <w:rFonts w:hint="eastAsia"/>
-        </w:rPr>
-        <w:t>异步处理的作用：在服务器开始相应之后，浏览器就可以看到相应内容，而不用等待响应结束！</w:t>
-      </w:r>
-    </w:p>
-    <w:p>
-      <w:pPr>
-        <w:ind w:leftChars="0" w:left="210" w:right="210" w:firstLineChars="0" w:firstLine="210"/>
-        <w:rPr>
-          <w:rFonts w:hint="eastAsia"/>
-        </w:rPr>
-      </w:pPr>
-    </w:p>
-    <w:p>
-      <w:pPr>
-        <w:pStyle w:val="a5"/>
-        <w:numPr>
-          <w:ilvl w:val="0"/>
-          <w:numId w:val="27"/>
-        </w:numPr>
-        <w:ind w:leftChars="0" w:right="210" w:firstLineChars="0"/>
-      </w:pPr>
-      <w:r>
-        <w:rPr>
-          <w:rFonts w:hint="eastAsia"/>
-        </w:rPr>
-        <w:t>实现异步的步骤</w:t>
-      </w:r>
-    </w:p>
-    <w:p>
-      <w:pPr>
-        <w:pStyle w:val="a5"/>
-        <w:ind w:leftChars="0" w:left="780" w:right="210" w:firstLineChars="0" w:firstLine="0"/>
+        <w:t>W</w:t>
+      </w:r>
+      <w:r>
+        <w:t>ebServlet</w:t>
+      </w:r>
+      <w:r>
+        <w:rPr>
+          <w:rFonts w:hint="eastAsia"/>
+        </w:rPr>
+        <w:t>注解</w:t>
+      </w:r>
+    </w:p>
+    <w:p>
+      <w:pPr>
+        <w:ind w:left="210" w:right="210" w:firstLineChars="200" w:firstLine="420"/>
       </w:pPr>
       <w:r>
         <w:rPr>
           <w:noProof/>
         </w:rPr>
-        <w:lastRenderedPageBreak/>
         <w:drawing>
-          <wp:inline distT="0" distB="0" distL="0" distR="0" wp14:anchorId="2A8A741A" wp14:editId="4547CEC3">
-            <wp:extent cx="4764505" cy="1228125"/>
+          <wp:inline distT="0" distB="0" distL="0" distR="0" wp14:anchorId="5B13A523" wp14:editId="1E37CDD9">
+            <wp:extent cx="3435280" cy="3095993"/>
             <wp:effectExtent l="0" t="0" r="0" b="0"/>
-            <wp:docPr id="12" name="图片 12"/>
+            <wp:docPr id="10" name="图片 10"/>
             <wp:cNvGraphicFramePr>
               <a:graphicFrameLocks xmlns:a="http://schemas.openxmlformats.org/drawingml/2006/main" noChangeAspect="1"/>
             </wp:cNvGraphicFramePr>
@@ -1766,7 +1576,7 @@
                   <pic:spPr>
                     <a:xfrm>
                       <a:off x="0" y="0"/>
-                      <a:ext cx="4808639" cy="1239501"/>
+                      <a:ext cx="3438440" cy="3098840"/>
                     </a:xfrm>
                     <a:prstGeom prst="rect">
                       <a:avLst/>
@@ -1781,14 +1591,13 @@
     </w:p>
     <w:p>
       <w:pPr>
-        <w:pStyle w:val="2"/>
-        <w:ind w:left="210" w:right="210"/>
-      </w:pPr>
-      <w:r>
-        <w:rPr>
-          <w:rFonts w:hint="eastAsia"/>
-        </w:rPr>
-        <w:t>上传支持</w:t>
+        <w:ind w:left="210" w:right="210" w:firstLineChars="200" w:firstLine="420"/>
+      </w:pPr>
+      <w:r>
+        <w:rPr>
+          <w:rFonts w:hint="eastAsia"/>
+        </w:rPr>
+        <w:t>同样可以添加到过滤器、监听器上。</w:t>
       </w:r>
     </w:p>
     <w:p>
@@ -1800,22 +1609,67 @@
         <w:rPr>
           <w:rFonts w:hint="eastAsia"/>
         </w:rPr>
-        <w:t>之前</w:t>
-      </w:r>
-    </w:p>
-    <w:p>
-      <w:pPr>
-        <w:ind w:left="210" w:right="210" w:firstLine="210"/>
+        <w:t>异步处理</w:t>
+      </w:r>
+    </w:p>
+    <w:p>
+      <w:pPr>
+        <w:ind w:leftChars="0" w:left="210" w:right="210" w:firstLineChars="0" w:firstLine="210"/>
+      </w:pPr>
+      <w:r>
+        <w:rPr>
+          <w:rFonts w:hint="eastAsia"/>
+        </w:rPr>
+        <w:t>在服务器没有结束相应之前，浏览器时看不到响应内容的！只有相应结束时，浏览器才能显示结果！</w:t>
+      </w:r>
+    </w:p>
+    <w:p>
+      <w:pPr>
+        <w:ind w:leftChars="0" w:left="210" w:right="210" w:firstLineChars="0" w:firstLine="210"/>
+      </w:pPr>
+      <w:r>
+        <w:rPr>
+          <w:rFonts w:hint="eastAsia"/>
+        </w:rPr>
+        <w:t>异步处理的作用：在服务器开始相应之后，浏览器就可以看到相应内容，而不用等待响应结束！</w:t>
+      </w:r>
+    </w:p>
+    <w:p>
+      <w:pPr>
+        <w:ind w:leftChars="0" w:left="210" w:right="210" w:firstLineChars="0" w:firstLine="210"/>
+      </w:pPr>
+    </w:p>
+    <w:p>
+      <w:pPr>
+        <w:pStyle w:val="a5"/>
+        <w:numPr>
+          <w:ilvl w:val="0"/>
+          <w:numId w:val="27"/>
+        </w:numPr>
+        <w:ind w:leftChars="0" w:right="210" w:firstLineChars="0"/>
+      </w:pPr>
+      <w:r>
+        <w:rPr>
+          <w:rFonts w:hint="eastAsia"/>
+        </w:rPr>
+        <w:t>实现异步的步骤</w:t>
+      </w:r>
+    </w:p>
+    <w:p>
+      <w:pPr>
+        <w:pStyle w:val="a5"/>
+        <w:ind w:leftChars="0" w:left="780" w:right="210" w:firstLineChars="0" w:firstLine="0"/>
       </w:pPr>
       <w:r>
         <w:rPr>
           <w:noProof/>
         </w:rPr>
+        <w:lastRenderedPageBreak/>
         <w:drawing>
-          <wp:inline distT="0" distB="0" distL="0" distR="0" wp14:anchorId="0FF1D339" wp14:editId="2F0DFC3F">
-            <wp:extent cx="4243708" cy="1342189"/>
-            <wp:effectExtent l="0" t="0" r="4445" b="0"/>
-            <wp:docPr id="13" name="图片 13"/>
+          <wp:inline distT="0" distB="0" distL="0" distR="0" wp14:anchorId="2A8A741A" wp14:editId="4547CEC3">
+            <wp:extent cx="4764505" cy="1228125"/>
+            <wp:effectExtent l="0" t="0" r="0" b="0"/>
+            <wp:docPr id="12" name="图片 12"/>
             <wp:cNvGraphicFramePr>
               <a:graphicFrameLocks xmlns:a="http://schemas.openxmlformats.org/drawingml/2006/main" noChangeAspect="1"/>
             </wp:cNvGraphicFramePr>
@@ -1835,7 +1689,7 @@
                   <pic:spPr>
                     <a:xfrm>
                       <a:off x="0" y="0"/>
-                      <a:ext cx="4268011" cy="1349875"/>
+                      <a:ext cx="4808639" cy="1239501"/>
                     </a:xfrm>
                     <a:prstGeom prst="rect">
                       <a:avLst/>
@@ -1850,6 +1704,18 @@
     </w:p>
     <w:p>
       <w:pPr>
+        <w:pStyle w:val="2"/>
+        <w:ind w:left="210" w:right="210"/>
+      </w:pPr>
+      <w:r>
+        <w:rPr>
+          <w:rFonts w:hint="eastAsia"/>
+        </w:rPr>
+        <w:t>上传支持</w:t>
+      </w:r>
+    </w:p>
+    <w:p>
+      <w:pPr>
         <w:pStyle w:val="3"/>
         <w:ind w:left="210" w:right="210" w:firstLine="211"/>
       </w:pPr>
@@ -1857,79 +1723,7 @@
         <w:rPr>
           <w:rFonts w:hint="eastAsia"/>
         </w:rPr>
-        <w:t>使用</w:t>
-      </w:r>
-      <w:r>
-        <w:rPr>
-          <w:rFonts w:hint="eastAsia"/>
-        </w:rPr>
-        <w:t>S</w:t>
-      </w:r>
-      <w:r>
-        <w:t>ervlet 3.0</w:t>
-      </w:r>
-    </w:p>
-    <w:p>
-      <w:pPr>
-        <w:pStyle w:val="a5"/>
-        <w:numPr>
-          <w:ilvl w:val="0"/>
-          <w:numId w:val="27"/>
-        </w:numPr>
-        <w:ind w:leftChars="0" w:right="210" w:firstLineChars="0"/>
-      </w:pPr>
-      <w:r>
-        <w:rPr>
-          <w:rFonts w:hint="eastAsia"/>
-        </w:rPr>
-        <w:t xml:space="preserve"> </w:t>
-      </w:r>
-      <w:r>
-        <w:rPr>
-          <w:rFonts w:hint="eastAsia"/>
-        </w:rPr>
-        <w:t>使用</w:t>
-      </w:r>
-      <w:r>
-        <w:rPr>
-          <w:rFonts w:hint="eastAsia"/>
-        </w:rPr>
-        <w:t>s</w:t>
-      </w:r>
-      <w:r>
-        <w:t xml:space="preserve">ervlet 3.0 </w:t>
-      </w:r>
-      <w:r>
-        <w:rPr>
-          <w:rFonts w:hint="eastAsia"/>
-        </w:rPr>
-        <w:t>提供的上传组件接口替代</w:t>
-      </w:r>
-      <w:r>
-        <w:rPr>
-          <w:rFonts w:hint="eastAsia"/>
-        </w:rPr>
-        <w:t xml:space="preserve"> </w:t>
-      </w:r>
-      <w:r>
-        <w:t>commons-</w:t>
-      </w:r>
-      <w:proofErr w:type="spellStart"/>
-      <w:r>
-        <w:t>fileupload</w:t>
-      </w:r>
-      <w:proofErr w:type="spellEnd"/>
-    </w:p>
-    <w:p>
-      <w:pPr>
-        <w:pStyle w:val="3"/>
-        <w:ind w:left="210" w:right="210" w:firstLine="211"/>
-      </w:pPr>
-      <w:r>
-        <w:rPr>
-          <w:rFonts w:hint="eastAsia"/>
-        </w:rPr>
-        <w:t>上传的步骤</w:t>
+        <w:t>之前</w:t>
       </w:r>
     </w:p>
     <w:p>
@@ -1941,10 +1735,10 @@
           <w:noProof/>
         </w:rPr>
         <w:drawing>
-          <wp:inline distT="0" distB="0" distL="0" distR="0" wp14:anchorId="4A433F25" wp14:editId="578605DF">
-            <wp:extent cx="4417595" cy="1379101"/>
-            <wp:effectExtent l="0" t="0" r="2540" b="0"/>
-            <wp:docPr id="14" name="图片 14"/>
+          <wp:inline distT="0" distB="0" distL="0" distR="0" wp14:anchorId="0FF1D339" wp14:editId="2F0DFC3F">
+            <wp:extent cx="4243708" cy="1342189"/>
+            <wp:effectExtent l="0" t="0" r="4445" b="0"/>
+            <wp:docPr id="13" name="图片 13"/>
             <wp:cNvGraphicFramePr>
               <a:graphicFrameLocks xmlns:a="http://schemas.openxmlformats.org/drawingml/2006/main" noChangeAspect="1"/>
             </wp:cNvGraphicFramePr>
@@ -1964,6 +1758,130 @@
                   <pic:spPr>
                     <a:xfrm>
                       <a:off x="0" y="0"/>
+                      <a:ext cx="4268011" cy="1349875"/>
+                    </a:xfrm>
+                    <a:prstGeom prst="rect">
+                      <a:avLst/>
+                    </a:prstGeom>
+                  </pic:spPr>
+                </pic:pic>
+              </a:graphicData>
+            </a:graphic>
+          </wp:inline>
+        </w:drawing>
+      </w:r>
+    </w:p>
+    <w:p>
+      <w:pPr>
+        <w:pStyle w:val="3"/>
+        <w:ind w:left="210" w:right="210" w:firstLine="211"/>
+      </w:pPr>
+      <w:r>
+        <w:rPr>
+          <w:rFonts w:hint="eastAsia"/>
+        </w:rPr>
+        <w:t>使用</w:t>
+      </w:r>
+      <w:r>
+        <w:rPr>
+          <w:rFonts w:hint="eastAsia"/>
+        </w:rPr>
+        <w:t>S</w:t>
+      </w:r>
+      <w:r>
+        <w:t>ervlet 3.0</w:t>
+      </w:r>
+    </w:p>
+    <w:p>
+      <w:pPr>
+        <w:pStyle w:val="a5"/>
+        <w:numPr>
+          <w:ilvl w:val="0"/>
+          <w:numId w:val="27"/>
+        </w:numPr>
+        <w:ind w:leftChars="0" w:right="210" w:firstLineChars="0"/>
+      </w:pPr>
+      <w:r>
+        <w:rPr>
+          <w:rFonts w:hint="eastAsia"/>
+        </w:rPr>
+        <w:t xml:space="preserve"> </w:t>
+      </w:r>
+      <w:r>
+        <w:rPr>
+          <w:rFonts w:hint="eastAsia"/>
+        </w:rPr>
+        <w:t>使用</w:t>
+      </w:r>
+      <w:r>
+        <w:rPr>
+          <w:rFonts w:hint="eastAsia"/>
+        </w:rPr>
+        <w:t>s</w:t>
+      </w:r>
+      <w:r>
+        <w:t xml:space="preserve">ervlet 3.0 </w:t>
+      </w:r>
+      <w:r>
+        <w:rPr>
+          <w:rFonts w:hint="eastAsia"/>
+        </w:rPr>
+        <w:t>提供的上传组件接口替代</w:t>
+      </w:r>
+      <w:r>
+        <w:rPr>
+          <w:rFonts w:hint="eastAsia"/>
+        </w:rPr>
+        <w:t xml:space="preserve"> </w:t>
+      </w:r>
+      <w:r>
+        <w:t>commons-fileupload</w:t>
+      </w:r>
+    </w:p>
+    <w:p>
+      <w:pPr>
+        <w:pStyle w:val="3"/>
+        <w:ind w:left="210" w:right="210" w:firstLine="211"/>
+      </w:pPr>
+      <w:r>
+        <w:rPr>
+          <w:rFonts w:hint="eastAsia"/>
+        </w:rPr>
+        <w:t>上传的步骤</w:t>
+      </w:r>
+    </w:p>
+    <w:p>
+      <w:pPr>
+        <w:ind w:left="210" w:right="210" w:firstLine="210"/>
+      </w:pPr>
+      <w:r>
+        <w:rPr>
+          <w:noProof/>
+        </w:rPr>
+        <w:drawing>
+          <wp:inline distT="0" distB="0" distL="0" distR="0" wp14:anchorId="4A433F25" wp14:editId="578605DF">
+            <wp:extent cx="4417595" cy="1379101"/>
+            <wp:effectExtent l="0" t="0" r="2540" b="0"/>
+            <wp:docPr id="14" name="图片 14"/>
+            <wp:cNvGraphicFramePr>
+              <a:graphicFrameLocks xmlns:a="http://schemas.openxmlformats.org/drawingml/2006/main" noChangeAspect="1"/>
+            </wp:cNvGraphicFramePr>
+            <a:graphic xmlns:a="http://schemas.openxmlformats.org/drawingml/2006/main">
+              <a:graphicData uri="http://schemas.openxmlformats.org/drawingml/2006/picture">
+                <pic:pic xmlns:pic="http://schemas.openxmlformats.org/drawingml/2006/picture">
+                  <pic:nvPicPr>
+                    <pic:cNvPr id="1" name=""/>
+                    <pic:cNvPicPr/>
+                  </pic:nvPicPr>
+                  <pic:blipFill>
+                    <a:blip r:embed="rId20"/>
+                    <a:stretch>
+                      <a:fillRect/>
+                    </a:stretch>
+                  </pic:blipFill>
+                  <pic:spPr>
+                    <a:xfrm>
+                      <a:off x="0" y="0"/>
                       <a:ext cx="4447079" cy="1388305"/>
                     </a:xfrm>
                     <a:prstGeom prst="rect">
@@ -1991,21 +1909,836 @@
     </w:p>
     <w:p>
       <w:pPr>
+        <w:pStyle w:val="3"/>
+        <w:ind w:left="210" w:right="210" w:firstLine="211"/>
+      </w:pPr>
+      <w:r>
+        <w:rPr>
+          <w:rFonts w:hint="eastAsia"/>
+        </w:rPr>
+        <w:t>作用</w:t>
+      </w:r>
+    </w:p>
+    <w:p>
+      <w:pPr>
+        <w:pStyle w:val="a5"/>
+        <w:ind w:leftChars="0" w:left="780" w:right="210" w:firstLineChars="0" w:firstLine="0"/>
+      </w:pPr>
+      <w:r>
+        <w:rPr>
+          <w:rFonts w:hint="eastAsia"/>
+        </w:rPr>
+        <w:t>动态创建一组指定接口的实现类对象！</w:t>
+      </w:r>
+    </w:p>
+    <w:p>
+      <w:pPr>
+        <w:pStyle w:val="a5"/>
+        <w:ind w:leftChars="0" w:left="780" w:right="210" w:firstLineChars="0" w:firstLine="0"/>
+      </w:pPr>
+      <w:r>
+        <w:rPr>
+          <w:rFonts w:hint="eastAsia"/>
+        </w:rPr>
+        <w:t>（换言之，在运行时，创建实现了指定的一组接口的对象！）</w:t>
+      </w:r>
+    </w:p>
+    <w:p>
+      <w:pPr>
+        <w:pStyle w:val="3"/>
+        <w:ind w:left="210" w:right="210" w:firstLine="211"/>
+      </w:pPr>
+      <w:r>
+        <w:rPr>
+          <w:rFonts w:hint="eastAsia"/>
+        </w:rPr>
+        <w:lastRenderedPageBreak/>
+        <w:t>实现代码</w:t>
+      </w:r>
+    </w:p>
+    <w:p>
+      <w:pPr>
+        <w:pStyle w:val="a5"/>
+        <w:ind w:leftChars="0" w:left="780" w:right="210" w:firstLineChars="0" w:firstLine="0"/>
+      </w:pPr>
+      <w:r>
+        <w:drawing>
+          <wp:inline distT="0" distB="0" distL="0" distR="0" wp14:anchorId="14A3C1C9" wp14:editId="2747CD5B">
+            <wp:extent cx="5274310" cy="4191000"/>
+            <wp:effectExtent l="0" t="0" r="2540" b="0"/>
+            <wp:docPr id="11" name="图片 11"/>
+            <wp:cNvGraphicFramePr>
+              <a:graphicFrameLocks xmlns:a="http://schemas.openxmlformats.org/drawingml/2006/main" noChangeAspect="1"/>
+            </wp:cNvGraphicFramePr>
+            <a:graphic xmlns:a="http://schemas.openxmlformats.org/drawingml/2006/main">
+              <a:graphicData uri="http://schemas.openxmlformats.org/drawingml/2006/picture">
+                <pic:pic xmlns:pic="http://schemas.openxmlformats.org/drawingml/2006/picture">
+                  <pic:nvPicPr>
+                    <pic:cNvPr id="1" name=""/>
+                    <pic:cNvPicPr/>
+                  </pic:nvPicPr>
+                  <pic:blipFill>
+                    <a:blip r:embed="rId21"/>
+                    <a:stretch>
+                      <a:fillRect/>
+                    </a:stretch>
+                  </pic:blipFill>
+                  <pic:spPr>
+                    <a:xfrm>
+                      <a:off x="0" y="0"/>
+                      <a:ext cx="5274310" cy="4191000"/>
+                    </a:xfrm>
+                    <a:prstGeom prst="rect">
+                      <a:avLst/>
+                    </a:prstGeom>
+                  </pic:spPr>
+                </pic:pic>
+              </a:graphicData>
+            </a:graphic>
+          </wp:inline>
+        </w:drawing>
+      </w:r>
+    </w:p>
+    <w:p>
+      <w:pPr>
+        <w:pStyle w:val="a5"/>
+        <w:ind w:leftChars="0" w:left="780" w:right="210" w:firstLineChars="0" w:firstLine="0"/>
+      </w:pPr>
+      <w:r>
+        <w:rPr>
+          <w:noProof/>
+        </w:rPr>
+        <w:drawing>
+          <wp:inline distT="0" distB="0" distL="0" distR="0" wp14:anchorId="5D7BC6F7" wp14:editId="7BBD59F3">
+            <wp:extent cx="5274310" cy="858520"/>
+            <wp:effectExtent l="0" t="0" r="2540" b="0"/>
+            <wp:docPr id="15" name="图片 15"/>
+            <wp:cNvGraphicFramePr>
+              <a:graphicFrameLocks xmlns:a="http://schemas.openxmlformats.org/drawingml/2006/main" noChangeAspect="1"/>
+            </wp:cNvGraphicFramePr>
+            <a:graphic xmlns:a="http://schemas.openxmlformats.org/drawingml/2006/main">
+              <a:graphicData uri="http://schemas.openxmlformats.org/drawingml/2006/picture">
+                <pic:pic xmlns:pic="http://schemas.openxmlformats.org/drawingml/2006/picture">
+                  <pic:nvPicPr>
+                    <pic:cNvPr id="1" name=""/>
+                    <pic:cNvPicPr/>
+                  </pic:nvPicPr>
+                  <pic:blipFill>
+                    <a:blip r:embed="rId22"/>
+                    <a:stretch>
+                      <a:fillRect/>
+                    </a:stretch>
+                  </pic:blipFill>
+                  <pic:spPr>
+                    <a:xfrm>
+                      <a:off x="0" y="0"/>
+                      <a:ext cx="5274310" cy="858520"/>
+                    </a:xfrm>
+                    <a:prstGeom prst="rect">
+                      <a:avLst/>
+                    </a:prstGeom>
+                  </pic:spPr>
+                </pic:pic>
+              </a:graphicData>
+            </a:graphic>
+          </wp:inline>
+        </w:drawing>
+      </w:r>
+    </w:p>
+    <w:p>
+      <w:pPr>
+        <w:pStyle w:val="3"/>
+        <w:ind w:left="210" w:right="210" w:firstLine="211"/>
+      </w:pPr>
+      <w:r>
+        <w:rPr>
+          <w:rFonts w:hint="eastAsia"/>
+        </w:rPr>
+        <w:t>I</w:t>
+      </w:r>
+      <w:r>
+        <w:t>nvocationHandler</w:t>
+      </w:r>
+    </w:p>
+    <w:p>
+      <w:pPr>
+        <w:pStyle w:val="a5"/>
+        <w:numPr>
+          <w:ilvl w:val="0"/>
+          <w:numId w:val="27"/>
+        </w:numPr>
+        <w:ind w:leftChars="0" w:right="210" w:firstLineChars="0"/>
+      </w:pPr>
+      <w:r>
+        <w:rPr>
+          <w:rFonts w:hint="eastAsia"/>
+        </w:rPr>
+        <w:t>包含的唯一方法</w:t>
+      </w:r>
+    </w:p>
+    <w:p>
+      <w:pPr>
+        <w:pStyle w:val="a5"/>
+        <w:ind w:leftChars="0" w:left="780" w:right="210" w:firstLineChars="0" w:firstLine="0"/>
+      </w:pPr>
+      <w:r>
+        <w:t>public Object invoke(Object proxy, Method method, Object[] args)</w:t>
+      </w:r>
+    </w:p>
+    <w:p>
+      <w:pPr>
+        <w:pStyle w:val="a5"/>
+        <w:ind w:leftChars="0" w:left="780" w:right="210" w:firstLineChars="0" w:firstLine="0"/>
+      </w:pPr>
+    </w:p>
+    <w:p>
+      <w:pPr>
+        <w:pStyle w:val="a5"/>
+        <w:ind w:leftChars="0" w:left="780" w:right="210" w:firstLineChars="0" w:firstLine="0"/>
+      </w:pPr>
+      <w:r>
+        <w:rPr>
+          <w:rFonts w:hint="eastAsia"/>
+        </w:rPr>
+        <w:t>这个方法</w:t>
+      </w:r>
+      <w:r>
+        <w:rPr>
+          <w:rFonts w:hint="eastAsia"/>
+        </w:rPr>
+        <w:t xml:space="preserve"> </w:t>
+      </w:r>
+      <w:r>
+        <w:rPr>
+          <w:rFonts w:hint="eastAsia"/>
+          <w:highlight w:val="yellow"/>
+        </w:rPr>
+        <w:t>仅在</w:t>
+      </w:r>
+      <w:r>
+        <w:rPr>
+          <w:rFonts w:hint="eastAsia"/>
+        </w:rPr>
+        <w:t xml:space="preserve"> </w:t>
+      </w:r>
+      <w:r>
+        <w:rPr>
+          <w:rFonts w:hint="eastAsia"/>
+        </w:rPr>
+        <w:t>调用代理对象所实现的接口中的</w:t>
+      </w:r>
+      <w:r>
+        <w:rPr>
+          <w:rFonts w:hint="eastAsia"/>
+        </w:rPr>
+        <w:t xml:space="preserve"> </w:t>
+      </w:r>
+      <w:r>
+        <w:rPr>
+          <w:rFonts w:hint="eastAsia"/>
+          <w:highlight w:val="yellow"/>
+        </w:rPr>
+        <w:t>一些</w:t>
+      </w:r>
+      <w:r>
+        <w:rPr>
+          <w:rFonts w:hint="eastAsia"/>
+        </w:rPr>
+        <w:t xml:space="preserve"> </w:t>
+      </w:r>
+      <w:r>
+        <w:rPr>
+          <w:rFonts w:hint="eastAsia"/>
+        </w:rPr>
+        <w:t>方法时被调用！</w:t>
+      </w:r>
+    </w:p>
+    <w:p>
+      <w:pPr>
+        <w:pStyle w:val="a5"/>
+        <w:ind w:leftChars="0" w:left="780" w:right="210" w:firstLineChars="0" w:firstLine="0"/>
+      </w:pPr>
+    </w:p>
+    <w:p>
+      <w:pPr>
+        <w:pStyle w:val="a5"/>
+        <w:numPr>
+          <w:ilvl w:val="0"/>
+          <w:numId w:val="27"/>
+        </w:numPr>
+        <w:ind w:leftChars="0" w:right="210" w:firstLineChars="0"/>
+      </w:pPr>
+      <w:r>
+        <w:rPr>
+          <w:rFonts w:hint="eastAsia"/>
+        </w:rPr>
+        <w:t>方法的三个参数</w:t>
+      </w:r>
+    </w:p>
+    <w:p>
+      <w:pPr>
+        <w:pStyle w:val="a5"/>
+        <w:numPr>
+          <w:ilvl w:val="0"/>
+          <w:numId w:val="28"/>
+        </w:numPr>
+        <w:ind w:leftChars="0" w:right="210" w:firstLineChars="0"/>
+      </w:pPr>
+      <w:r>
+        <w:t>Object proxy</w:t>
+      </w:r>
+    </w:p>
+    <w:p>
+      <w:pPr>
+        <w:pStyle w:val="a5"/>
+        <w:ind w:leftChars="0" w:left="1140" w:right="210" w:firstLineChars="0" w:firstLine="0"/>
+        <w:rPr>
+          <w:rFonts w:hint="eastAsia"/>
+        </w:rPr>
+      </w:pPr>
+      <w:r>
+        <w:rPr>
+          <w:rFonts w:hint="eastAsia"/>
+        </w:rPr>
+        <w:t>当前对象，即代理对象，再调用谁的方法！</w:t>
+      </w:r>
+    </w:p>
+    <w:p>
+      <w:pPr>
+        <w:pStyle w:val="a5"/>
+        <w:numPr>
+          <w:ilvl w:val="0"/>
+          <w:numId w:val="28"/>
+        </w:numPr>
+        <w:ind w:leftChars="0" w:right="210" w:firstLineChars="0"/>
+      </w:pPr>
+      <w:r>
+        <w:t>Method method</w:t>
+      </w:r>
+    </w:p>
+    <w:p>
+      <w:pPr>
+        <w:pStyle w:val="a5"/>
+        <w:ind w:leftChars="0" w:left="1140" w:right="210" w:firstLineChars="0" w:firstLine="0"/>
+        <w:rPr>
+          <w:rFonts w:hint="eastAsia"/>
+        </w:rPr>
+      </w:pPr>
+      <w:r>
+        <w:rPr>
+          <w:rFonts w:hint="eastAsia"/>
+        </w:rPr>
+        <w:t>当前被调用的方法（目标方法！）</w:t>
+      </w:r>
+    </w:p>
+    <w:p>
+      <w:pPr>
+        <w:pStyle w:val="a5"/>
+        <w:numPr>
+          <w:ilvl w:val="0"/>
+          <w:numId w:val="28"/>
+        </w:numPr>
+        <w:ind w:leftChars="0" w:right="210" w:firstLineChars="0"/>
+      </w:pPr>
+      <w:r>
+        <w:t>Object[] args</w:t>
+      </w:r>
+    </w:p>
+    <w:p>
+      <w:pPr>
+        <w:pStyle w:val="a5"/>
+        <w:ind w:leftChars="0" w:left="1140" w:right="210" w:firstLineChars="0" w:firstLine="0"/>
+        <w:rPr>
+          <w:rFonts w:hint="eastAsia"/>
+        </w:rPr>
+      </w:pPr>
+      <w:r>
+        <w:rPr>
+          <w:rFonts w:hint="eastAsia"/>
+        </w:rPr>
+        <w:lastRenderedPageBreak/>
+        <w:t>给目标方法的实参！</w:t>
+      </w:r>
+    </w:p>
+    <w:p>
+      <w:pPr>
+        <w:pStyle w:val="a5"/>
+        <w:ind w:leftChars="0" w:left="1140" w:right="210" w:firstLineChars="0" w:firstLine="0"/>
+      </w:pPr>
+    </w:p>
+    <w:p>
+      <w:pPr>
+        <w:pStyle w:val="a5"/>
+        <w:numPr>
+          <w:ilvl w:val="0"/>
+          <w:numId w:val="27"/>
+        </w:numPr>
+        <w:ind w:leftChars="0" w:right="210" w:firstLineChars="0"/>
+      </w:pPr>
+      <w:r>
+        <w:rPr>
+          <w:rFonts w:hint="eastAsia"/>
+        </w:rPr>
+        <w:t>返回值</w:t>
+      </w:r>
+    </w:p>
+    <w:p>
+      <w:pPr>
+        <w:pStyle w:val="a5"/>
+        <w:ind w:leftChars="0" w:left="780" w:right="210" w:firstLineChars="0" w:firstLine="0"/>
+        <w:rPr>
+          <w:rFonts w:hint="eastAsia"/>
+        </w:rPr>
+      </w:pPr>
+      <w:r>
+        <w:rPr>
+          <w:rFonts w:hint="eastAsia"/>
+        </w:rPr>
+        <w:t>为</w:t>
+      </w:r>
+      <w:r>
+        <w:rPr>
+          <w:rFonts w:hint="eastAsia"/>
+        </w:rPr>
+        <w:t xml:space="preserve"> </w:t>
+      </w:r>
+      <w:r>
+        <w:t xml:space="preserve">invoke() </w:t>
+      </w:r>
+      <w:r>
+        <w:rPr>
+          <w:rFonts w:hint="eastAsia"/>
+        </w:rPr>
+        <w:t>方法的返回值！</w:t>
+      </w:r>
+    </w:p>
+    <w:p>
+      <w:pPr>
+        <w:pStyle w:val="3"/>
+        <w:ind w:left="210" w:right="210" w:firstLine="211"/>
+      </w:pPr>
+      <w:r>
+        <w:rPr>
+          <w:rFonts w:hint="eastAsia"/>
+        </w:rPr>
+        <w:t>动态代理的用途</w:t>
+      </w:r>
+    </w:p>
+    <w:p>
+      <w:pPr>
+        <w:ind w:leftChars="47" w:left="99" w:right="210" w:firstLineChars="47" w:firstLine="99"/>
+        <w:rPr>
+          <w:rFonts w:hint="eastAsia"/>
+        </w:rPr>
+      </w:pPr>
+      <w:r>
+        <w:rPr>
+          <w:noProof/>
+        </w:rPr>
+        <w:drawing>
+          <wp:inline distT="0" distB="0" distL="0" distR="0" wp14:anchorId="53A0D252" wp14:editId="645231CA">
+            <wp:extent cx="5274310" cy="2446020"/>
+            <wp:effectExtent l="0" t="0" r="2540" b="0"/>
+            <wp:docPr id="17" name="图片 17"/>
+            <wp:cNvGraphicFramePr>
+              <a:graphicFrameLocks xmlns:a="http://schemas.openxmlformats.org/drawingml/2006/main" noChangeAspect="1"/>
+            </wp:cNvGraphicFramePr>
+            <a:graphic xmlns:a="http://schemas.openxmlformats.org/drawingml/2006/main">
+              <a:graphicData uri="http://schemas.openxmlformats.org/drawingml/2006/picture">
+                <pic:pic xmlns:pic="http://schemas.openxmlformats.org/drawingml/2006/picture">
+                  <pic:nvPicPr>
+                    <pic:cNvPr id="1" name=""/>
+                    <pic:cNvPicPr/>
+                  </pic:nvPicPr>
+                  <pic:blipFill>
+                    <a:blip r:embed="rId23"/>
+                    <a:stretch>
+                      <a:fillRect/>
+                    </a:stretch>
+                  </pic:blipFill>
+                  <pic:spPr>
+                    <a:xfrm>
+                      <a:off x="0" y="0"/>
+                      <a:ext cx="5274310" cy="2446020"/>
+                    </a:xfrm>
+                    <a:prstGeom prst="rect">
+                      <a:avLst/>
+                    </a:prstGeom>
+                  </pic:spPr>
+                </pic:pic>
+              </a:graphicData>
+            </a:graphic>
+          </wp:inline>
+        </w:drawing>
+      </w:r>
+    </w:p>
+    <w:p>
+      <w:pPr>
+        <w:pStyle w:val="3"/>
+        <w:ind w:left="210" w:right="210" w:firstLine="211"/>
+      </w:pPr>
+      <w:r>
+        <w:rPr>
+          <w:rFonts w:hint="eastAsia"/>
+        </w:rPr>
+        <w:t>使用动态代理增强对象的代码</w:t>
+      </w:r>
+    </w:p>
+    <w:p>
+      <w:pPr>
+        <w:ind w:leftChars="0" w:left="210" w:right="210" w:firstLineChars="0" w:firstLine="210"/>
+        <w:rPr>
+          <w:rFonts w:hint="eastAsia"/>
+        </w:rPr>
+      </w:pPr>
+      <w:r>
+        <w:rPr>
+          <w:noProof/>
+        </w:rPr>
+        <w:drawing>
+          <wp:inline distT="0" distB="0" distL="0" distR="0" wp14:anchorId="6E51EC6F" wp14:editId="3574FF8D">
+            <wp:extent cx="4303295" cy="3989846"/>
+            <wp:effectExtent l="0" t="0" r="2540" b="0"/>
+            <wp:docPr id="19" name="图片 19"/>
+            <wp:cNvGraphicFramePr>
+              <a:graphicFrameLocks xmlns:a="http://schemas.openxmlformats.org/drawingml/2006/main" noChangeAspect="1"/>
+            </wp:cNvGraphicFramePr>
+            <a:graphic xmlns:a="http://schemas.openxmlformats.org/drawingml/2006/main">
+              <a:graphicData uri="http://schemas.openxmlformats.org/drawingml/2006/picture">
+                <pic:pic xmlns:pic="http://schemas.openxmlformats.org/drawingml/2006/picture">
+                  <pic:nvPicPr>
+                    <pic:cNvPr id="1" name=""/>
+                    <pic:cNvPicPr/>
+                  </pic:nvPicPr>
+                  <pic:blipFill>
+                    <a:blip r:embed="rId24"/>
+                    <a:stretch>
+                      <a:fillRect/>
+                    </a:stretch>
+                  </pic:blipFill>
+                  <pic:spPr>
+                    <a:xfrm>
+                      <a:off x="0" y="0"/>
+                      <a:ext cx="4333673" cy="4018011"/>
+                    </a:xfrm>
+                    <a:prstGeom prst="rect">
+                      <a:avLst/>
+                    </a:prstGeom>
+                  </pic:spPr>
+                </pic:pic>
+              </a:graphicData>
+            </a:graphic>
+          </wp:inline>
+        </w:drawing>
+      </w:r>
+    </w:p>
+    <w:p>
+      <w:pPr>
+        <w:pStyle w:val="3"/>
+        <w:ind w:left="210" w:right="210" w:firstLine="211"/>
+      </w:pPr>
+      <w:r>
+        <w:rPr>
+          <w:rFonts w:hint="eastAsia"/>
+        </w:rPr>
+        <w:lastRenderedPageBreak/>
+        <w:t>代理工厂的实现</w:t>
+      </w:r>
+    </w:p>
+    <w:p>
+      <w:pPr>
+        <w:pStyle w:val="a5"/>
+        <w:numPr>
+          <w:ilvl w:val="0"/>
+          <w:numId w:val="27"/>
+        </w:numPr>
+        <w:ind w:leftChars="0" w:right="210" w:firstLineChars="0"/>
+      </w:pPr>
+      <w:r>
+        <w:rPr>
+          <w:rFonts w:hint="eastAsia"/>
+        </w:rPr>
+        <w:t>目标</w:t>
+      </w:r>
+    </w:p>
+    <w:p>
+      <w:pPr>
+        <w:pStyle w:val="a5"/>
+        <w:ind w:leftChars="0" w:left="780" w:right="210" w:firstLineChars="0" w:firstLine="0"/>
+        <w:rPr>
+          <w:rFonts w:hint="eastAsia"/>
+        </w:rPr>
+      </w:pPr>
+      <w:r>
+        <w:rPr>
+          <w:rFonts w:hint="eastAsia"/>
+        </w:rPr>
+        <w:t>让目标对象和增强都可以更换</w:t>
+      </w:r>
+      <w:r>
+        <w:rPr>
+          <w:rFonts w:hint="eastAsia"/>
+        </w:rPr>
+        <w:t>，而代理工厂只负责装配。</w:t>
+      </w:r>
+    </w:p>
+    <w:p>
+      <w:pPr>
+        <w:pStyle w:val="a5"/>
+        <w:numPr>
+          <w:ilvl w:val="0"/>
+          <w:numId w:val="27"/>
+        </w:numPr>
+        <w:ind w:leftChars="0" w:right="210" w:firstLineChars="0"/>
+      </w:pPr>
+      <w:r>
+        <w:rPr>
+          <w:rFonts w:hint="eastAsia"/>
+        </w:rPr>
+        <w:t>代码示例</w:t>
+      </w:r>
+    </w:p>
+    <w:p>
+      <w:pPr>
+        <w:pStyle w:val="a5"/>
+        <w:ind w:leftChars="0" w:left="780" w:right="210" w:firstLineChars="0" w:firstLine="0"/>
+        <w:rPr>
+          <w:rFonts w:hint="eastAsia"/>
+        </w:rPr>
+      </w:pPr>
+      <w:r>
+        <w:object w:dxaOrig="1740" w:dyaOrig="841" w14:anchorId="5810D7CC">
+          <v:shapetype id="_x0000_t75" coordsize="21600,21600" o:spt="75" o:preferrelative="t" path="m@4@5l@4@11@9@11@9@5xe" filled="f" stroked="f">
+            <v:stroke joinstyle="miter"/>
+            <v:formulas>
+              <v:f eqn="if lineDrawn pixelLineWidth 0"/>
+              <v:f eqn="sum @0 1 0"/>
+              <v:f eqn="sum 0 0 @1"/>
+              <v:f eqn="prod @2 1 2"/>
+              <v:f eqn="prod @3 21600 pixelWidth"/>
+              <v:f eqn="prod @3 21600 pixelHeight"/>
+              <v:f eqn="sum @0 0 1"/>
+              <v:f eqn="prod @6 1 2"/>
+              <v:f eqn="prod @7 21600 pixelWidth"/>
+              <v:f eqn="sum @8 21600 0"/>
+              <v:f eqn="prod @7 21600 pixelHeight"/>
+              <v:f eqn="sum @10 21600 0"/>
+            </v:formulas>
+            <v:path o:extrusionok="f" gradientshapeok="t" o:connecttype="rect"/>
+            <o:lock v:ext="edit" aspectratio="t"/>
+          </v:shapetype>
+          <v:shape id="_x0000_i1025" type="#_x0000_t75" style="width:87.15pt;height:42.1pt" o:ole="">
+            <v:imagedata r:id="rId25" o:title=""/>
+          </v:shape>
+          <o:OLEObject Type="Embed" ProgID="Package" ShapeID="_x0000_i1025" DrawAspect="Content" ObjectID="_1642860664" r:id="rId26"/>
+        </w:object>
+      </w:r>
+      <w:r>
+        <w:object w:dxaOrig="1815" w:dyaOrig="841" w14:anchorId="193381EE">
+          <v:shape id="_x0000_i1026" type="#_x0000_t75" style="width:90.95pt;height:42.1pt" o:ole="">
+            <v:imagedata r:id="rId27" o:title=""/>
+          </v:shape>
+          <o:OLEObject Type="Embed" ProgID="Package" ShapeID="_x0000_i1026" DrawAspect="Content" ObjectID="_1642860665" r:id="rId28"/>
+        </w:object>
+      </w:r>
+      <w:r>
+        <w:object w:dxaOrig="1891" w:dyaOrig="841" w14:anchorId="680C529D">
+          <v:shape id="_x0000_i1027" type="#_x0000_t75" style="width:94.75pt;height:42.1pt" o:ole="">
+            <v:imagedata r:id="rId29" o:title=""/>
+          </v:shape>
+          <o:OLEObject Type="Embed" ProgID="Package" ShapeID="_x0000_i1027" DrawAspect="Content" ObjectID="_1642860666" r:id="rId30"/>
+        </w:object>
+      </w:r>
+      <w:r>
+        <w:object w:dxaOrig="946" w:dyaOrig="841" w14:anchorId="3BCA31FE">
+          <v:shape id="_x0000_i1028" type="#_x0000_t75" style="width:47.15pt;height:42.1pt" o:ole="">
+            <v:imagedata r:id="rId31" o:title=""/>
+          </v:shape>
+          <o:OLEObject Type="Embed" ProgID="Package" ShapeID="_x0000_i1028" DrawAspect="Content" ObjectID="_1642860667" r:id="rId32"/>
+        </w:object>
+      </w:r>
+      <w:r>
+        <w:object w:dxaOrig="1215" w:dyaOrig="841" w14:anchorId="56ECB8C3">
+          <v:shape id="_x0000_i1029" type="#_x0000_t75" style="width:60.65pt;height:42.1pt" o:ole="">
+            <v:imagedata r:id="rId33" o:title=""/>
+          </v:shape>
+          <o:OLEObject Type="Embed" ProgID="Package" ShapeID="_x0000_i1029" DrawAspect="Content" ObjectID="_1642860668" r:id="rId34"/>
+        </w:object>
+      </w:r>
+      <w:r>
+        <w:object w:dxaOrig="1606" w:dyaOrig="841" w14:anchorId="5278E25C">
+          <v:shape id="_x0000_i1030" type="#_x0000_t75" style="width:80.4pt;height:42.1pt" o:ole="">
+            <v:imagedata r:id="rId35" o:title=""/>
+          </v:shape>
+          <o:OLEObject Type="Embed" ProgID="Package" ShapeID="_x0000_i1030" DrawAspect="Content" ObjectID="_1642860669" r:id="rId36"/>
+        </w:object>
+      </w:r>
+    </w:p>
+    <w:p>
+      <w:pPr>
+        <w:pStyle w:val="2"/>
+        <w:ind w:left="210" w:right="210"/>
+      </w:pPr>
+      <w:r>
+        <w:rPr>
+          <w:rFonts w:hint="eastAsia"/>
+        </w:rPr>
+        <w:t>类加载器</w:t>
+      </w:r>
+    </w:p>
+    <w:p>
+      <w:pPr>
         <w:ind w:left="210" w:right="210" w:firstLine="210"/>
-        <w:rPr>
-          <w:rFonts w:hint="eastAsia"/>
-        </w:rPr>
+      </w:pPr>
+      <w:r>
+        <w:rPr>
+          <w:noProof/>
+        </w:rPr>
+        <w:drawing>
+          <wp:inline distT="0" distB="0" distL="0" distR="0" wp14:anchorId="52EE0847" wp14:editId="0B756EFF">
+            <wp:extent cx="4392752" cy="2239612"/>
+            <wp:effectExtent l="0" t="0" r="8255" b="8890"/>
+            <wp:docPr id="20" name="图片 20"/>
+            <wp:cNvGraphicFramePr>
+              <a:graphicFrameLocks xmlns:a="http://schemas.openxmlformats.org/drawingml/2006/main" noChangeAspect="1"/>
+            </wp:cNvGraphicFramePr>
+            <a:graphic xmlns:a="http://schemas.openxmlformats.org/drawingml/2006/main">
+              <a:graphicData uri="http://schemas.openxmlformats.org/drawingml/2006/picture">
+                <pic:pic xmlns:pic="http://schemas.openxmlformats.org/drawingml/2006/picture">
+                  <pic:nvPicPr>
+                    <pic:cNvPr id="1" name=""/>
+                    <pic:cNvPicPr/>
+                  </pic:nvPicPr>
+                  <pic:blipFill>
+                    <a:blip r:embed="rId37"/>
+                    <a:stretch>
+                      <a:fillRect/>
+                    </a:stretch>
+                  </pic:blipFill>
+                  <pic:spPr>
+                    <a:xfrm>
+                      <a:off x="0" y="0"/>
+                      <a:ext cx="4425528" cy="2256322"/>
+                    </a:xfrm>
+                    <a:prstGeom prst="rect">
+                      <a:avLst/>
+                    </a:prstGeom>
+                  </pic:spPr>
+                </pic:pic>
+              </a:graphicData>
+            </a:graphic>
+          </wp:inline>
+        </w:drawing>
+      </w:r>
+    </w:p>
+    <w:p>
+      <w:pPr>
+        <w:ind w:left="210" w:right="210" w:firstLine="210"/>
+      </w:pPr>
+      <w:r>
+        <w:rPr>
+          <w:noProof/>
+        </w:rPr>
+        <w:drawing>
+          <wp:inline distT="0" distB="0" distL="0" distR="0" wp14:anchorId="0C6549BC" wp14:editId="40D7A99E">
+            <wp:extent cx="5823951" cy="1648460"/>
+            <wp:effectExtent l="0" t="0" r="5715" b="8890"/>
+            <wp:docPr id="21" name="图片 21"/>
+            <wp:cNvGraphicFramePr>
+              <a:graphicFrameLocks xmlns:a="http://schemas.openxmlformats.org/drawingml/2006/main" noChangeAspect="1"/>
+            </wp:cNvGraphicFramePr>
+            <a:graphic xmlns:a="http://schemas.openxmlformats.org/drawingml/2006/main">
+              <a:graphicData uri="http://schemas.openxmlformats.org/drawingml/2006/picture">
+                <pic:pic xmlns:pic="http://schemas.openxmlformats.org/drawingml/2006/picture">
+                  <pic:nvPicPr>
+                    <pic:cNvPr id="1" name=""/>
+                    <pic:cNvPicPr/>
+                  </pic:nvPicPr>
+                  <pic:blipFill>
+                    <a:blip r:embed="rId38"/>
+                    <a:stretch>
+                      <a:fillRect/>
+                    </a:stretch>
+                  </pic:blipFill>
+                  <pic:spPr>
+                    <a:xfrm>
+                      <a:off x="0" y="0"/>
+                      <a:ext cx="5906993" cy="1671965"/>
+                    </a:xfrm>
+                    <a:prstGeom prst="rect">
+                      <a:avLst/>
+                    </a:prstGeom>
+                  </pic:spPr>
+                </pic:pic>
+              </a:graphicData>
+            </a:graphic>
+          </wp:inline>
+        </w:drawing>
+      </w:r>
+    </w:p>
+    <w:p>
+      <w:pPr>
+        <w:ind w:left="210" w:right="210" w:firstLine="210"/>
       </w:pPr>
       <w:bookmarkStart w:id="0" w:name="_GoBack"/>
+      <w:r>
+        <w:rPr>
+          <w:noProof/>
+        </w:rPr>
+        <w:lastRenderedPageBreak/>
+        <w:drawing>
+          <wp:inline distT="0" distB="0" distL="0" distR="0" wp14:anchorId="318E7F9C" wp14:editId="79022173">
+            <wp:extent cx="2703095" cy="1892945"/>
+            <wp:effectExtent l="0" t="0" r="2540" b="0"/>
+            <wp:docPr id="22" name="图片 22"/>
+            <wp:cNvGraphicFramePr>
+              <a:graphicFrameLocks xmlns:a="http://schemas.openxmlformats.org/drawingml/2006/main" noChangeAspect="1"/>
+            </wp:cNvGraphicFramePr>
+            <a:graphic xmlns:a="http://schemas.openxmlformats.org/drawingml/2006/main">
+              <a:graphicData uri="http://schemas.openxmlformats.org/drawingml/2006/picture">
+                <pic:pic xmlns:pic="http://schemas.openxmlformats.org/drawingml/2006/picture">
+                  <pic:nvPicPr>
+                    <pic:cNvPr id="1" name=""/>
+                    <pic:cNvPicPr/>
+                  </pic:nvPicPr>
+                  <pic:blipFill>
+                    <a:blip r:embed="rId39"/>
+                    <a:stretch>
+                      <a:fillRect/>
+                    </a:stretch>
+                  </pic:blipFill>
+                  <pic:spPr>
+                    <a:xfrm>
+                      <a:off x="0" y="0"/>
+                      <a:ext cx="2718486" cy="1903723"/>
+                    </a:xfrm>
+                    <a:prstGeom prst="rect">
+                      <a:avLst/>
+                    </a:prstGeom>
+                  </pic:spPr>
+                </pic:pic>
+              </a:graphicData>
+            </a:graphic>
+          </wp:inline>
+        </w:drawing>
+      </w:r>
       <w:bookmarkEnd w:id="0"/>
     </w:p>
+    <w:p>
+      <w:pPr>
+        <w:ind w:left="210" w:right="210" w:firstLine="210"/>
+        <w:rPr>
+          <w:rFonts w:hint="eastAsia"/>
+        </w:rPr>
+      </w:pPr>
+    </w:p>
     <w:sectPr>
-      <w:headerReference w:type="even" r:id="rId20"/>
-      <w:headerReference w:type="default" r:id="rId21"/>
-      <w:footerReference w:type="even" r:id="rId22"/>
-      <w:footerReference w:type="default" r:id="rId23"/>
-      <w:headerReference w:type="first" r:id="rId24"/>
-      <w:footerReference w:type="first" r:id="rId25"/>
+      <w:headerReference w:type="even" r:id="rId40"/>
+      <w:headerReference w:type="default" r:id="rId41"/>
+      <w:footerReference w:type="even" r:id="rId42"/>
+      <w:footerReference w:type="default" r:id="rId43"/>
+      <w:headerReference w:type="first" r:id="rId44"/>
+      <w:footerReference w:type="first" r:id="rId45"/>
       <w:pgSz w:w="11906" w:h="16838"/>
       <w:pgMar w:top="1440" w:right="1800" w:bottom="1440" w:left="1800" w:header="851" w:footer="992" w:gutter="0"/>
       <w:cols w:space="425"/>
@@ -6230,4 +6963,16 @@
     </a:ext>
   </a:extLst>
 </a:theme>
+</file>
+
+<file path=customXml/item1.xml><?xml version="1.0" encoding="utf-8"?>
+<b:Sources xmlns:b="http://schemas.openxmlformats.org/officeDocument/2006/bibliography" xmlns="http://schemas.openxmlformats.org/officeDocument/2006/bibliography" SelectedStyle="\APASixthEditionOfficeOnline.xsl" StyleName="APA" Version="6"/>
+</file>
+
+<file path=customXml/itemProps1.xml><?xml version="1.0" encoding="utf-8"?>
+<ds:datastoreItem xmlns:ds="http://schemas.openxmlformats.org/officeDocument/2006/customXml" ds:itemID="{B065DE80-7545-4F1D-9A95-8D7388EDA9AF}">
+  <ds:schemaRefs>
+    <ds:schemaRef ds:uri="http://schemas.openxmlformats.org/officeDocument/2006/bibliography"/>
+  </ds:schemaRefs>
+</ds:datastoreItem>
 </file>
--- a/基础加强.docx
+++ b/基础加强.docx
@@ -1962,6 +1962,9 @@
         <w:ind w:leftChars="0" w:left="780" w:right="210" w:firstLineChars="0" w:firstLine="0"/>
       </w:pPr>
       <w:r>
+        <w:rPr>
+          <w:noProof/>
+        </w:rPr>
         <w:drawing>
           <wp:inline distT="0" distB="0" distL="0" distR="0" wp14:anchorId="14A3C1C9" wp14:editId="2747CD5B">
             <wp:extent cx="5274310" cy="4191000"/>
@@ -2192,9 +2195,6 @@
       <w:pPr>
         <w:pStyle w:val="a5"/>
         <w:ind w:leftChars="0" w:left="1140" w:right="210" w:firstLineChars="0" w:firstLine="0"/>
-        <w:rPr>
-          <w:rFonts w:hint="eastAsia"/>
-        </w:rPr>
       </w:pPr>
       <w:r>
         <w:rPr>
@@ -2220,9 +2220,6 @@
       <w:pPr>
         <w:pStyle w:val="a5"/>
         <w:ind w:leftChars="0" w:left="1140" w:right="210" w:firstLineChars="0" w:firstLine="0"/>
-        <w:rPr>
-          <w:rFonts w:hint="eastAsia"/>
-        </w:rPr>
       </w:pPr>
       <w:r>
         <w:rPr>
@@ -2248,9 +2245,6 @@
       <w:pPr>
         <w:pStyle w:val="a5"/>
         <w:ind w:leftChars="0" w:left="1140" w:right="210" w:firstLineChars="0" w:firstLine="0"/>
-        <w:rPr>
-          <w:rFonts w:hint="eastAsia"/>
-        </w:rPr>
       </w:pPr>
       <w:r>
         <w:rPr>
@@ -2286,9 +2280,6 @@
       <w:pPr>
         <w:pStyle w:val="a5"/>
         <w:ind w:leftChars="0" w:left="780" w:right="210" w:firstLineChars="0" w:firstLine="0"/>
-        <w:rPr>
-          <w:rFonts w:hint="eastAsia"/>
-        </w:rPr>
       </w:pPr>
       <w:r>
         <w:rPr>
@@ -2327,9 +2318,6 @@
     <w:p>
       <w:pPr>
         <w:ind w:leftChars="47" w:left="99" w:right="210" w:firstLineChars="47" w:firstLine="99"/>
-        <w:rPr>
-          <w:rFonts w:hint="eastAsia"/>
-        </w:rPr>
       </w:pPr>
       <w:r>
         <w:rPr>
@@ -2387,9 +2375,6 @@
     <w:p>
       <w:pPr>
         <w:ind w:leftChars="0" w:left="210" w:right="210" w:firstLineChars="0" w:firstLine="210"/>
-        <w:rPr>
-          <w:rFonts w:hint="eastAsia"/>
-        </w:rPr>
       </w:pPr>
       <w:r>
         <w:rPr>
@@ -2465,9 +2450,6 @@
       <w:pPr>
         <w:pStyle w:val="a5"/>
         <w:ind w:leftChars="0" w:left="780" w:right="210" w:firstLineChars="0" w:firstLine="0"/>
-        <w:rPr>
-          <w:rFonts w:hint="eastAsia"/>
-        </w:rPr>
       </w:pPr>
       <w:r>
         <w:rPr>
@@ -2502,9 +2484,6 @@
       <w:pPr>
         <w:pStyle w:val="a5"/>
         <w:ind w:leftChars="0" w:left="780" w:right="210" w:firstLineChars="0" w:firstLine="0"/>
-        <w:rPr>
-          <w:rFonts w:hint="eastAsia"/>
-        </w:rPr>
       </w:pPr>
       <w:r>
         <w:object w:dxaOrig="1740" w:dyaOrig="841" w14:anchorId="5810D7CC">
@@ -2530,7 +2509,7 @@
           <v:shape id="_x0000_i1025" type="#_x0000_t75" style="width:87.15pt;height:42.1pt" o:ole="">
             <v:imagedata r:id="rId25" o:title=""/>
           </v:shape>
-          <o:OLEObject Type="Embed" ProgID="Package" ShapeID="_x0000_i1025" DrawAspect="Content" ObjectID="_1642860664" r:id="rId26"/>
+          <o:OLEObject Type="Embed" ProgID="Package" ShapeID="_x0000_i1025" DrawAspect="Content" ObjectID="_1642921465" r:id="rId26"/>
         </w:object>
       </w:r>
       <w:r>
@@ -2538,7 +2517,7 @@
           <v:shape id="_x0000_i1026" type="#_x0000_t75" style="width:90.95pt;height:42.1pt" o:ole="">
             <v:imagedata r:id="rId27" o:title=""/>
           </v:shape>
-          <o:OLEObject Type="Embed" ProgID="Package" ShapeID="_x0000_i1026" DrawAspect="Content" ObjectID="_1642860665" r:id="rId28"/>
+          <o:OLEObject Type="Embed" ProgID="Package" ShapeID="_x0000_i1026" DrawAspect="Content" ObjectID="_1642921466" r:id="rId28"/>
         </w:object>
       </w:r>
       <w:r>
@@ -2546,7 +2525,7 @@
           <v:shape id="_x0000_i1027" type="#_x0000_t75" style="width:94.75pt;height:42.1pt" o:ole="">
             <v:imagedata r:id="rId29" o:title=""/>
           </v:shape>
-          <o:OLEObject Type="Embed" ProgID="Package" ShapeID="_x0000_i1027" DrawAspect="Content" ObjectID="_1642860666" r:id="rId30"/>
+          <o:OLEObject Type="Embed" ProgID="Package" ShapeID="_x0000_i1027" DrawAspect="Content" ObjectID="_1642921467" r:id="rId30"/>
         </w:object>
       </w:r>
       <w:r>
@@ -2554,7 +2533,7 @@
           <v:shape id="_x0000_i1028" type="#_x0000_t75" style="width:47.15pt;height:42.1pt" o:ole="">
             <v:imagedata r:id="rId31" o:title=""/>
           </v:shape>
-          <o:OLEObject Type="Embed" ProgID="Package" ShapeID="_x0000_i1028" DrawAspect="Content" ObjectID="_1642860667" r:id="rId32"/>
+          <o:OLEObject Type="Embed" ProgID="Package" ShapeID="_x0000_i1028" DrawAspect="Content" ObjectID="_1642921468" r:id="rId32"/>
         </w:object>
       </w:r>
       <w:r>
@@ -2562,7 +2541,7 @@
           <v:shape id="_x0000_i1029" type="#_x0000_t75" style="width:60.65pt;height:42.1pt" o:ole="">
             <v:imagedata r:id="rId33" o:title=""/>
           </v:shape>
-          <o:OLEObject Type="Embed" ProgID="Package" ShapeID="_x0000_i1029" DrawAspect="Content" ObjectID="_1642860668" r:id="rId34"/>
+          <o:OLEObject Type="Embed" ProgID="Package" ShapeID="_x0000_i1029" DrawAspect="Content" ObjectID="_1642921469" r:id="rId34"/>
         </w:object>
       </w:r>
       <w:r>
@@ -2570,7 +2549,7 @@
           <v:shape id="_x0000_i1030" type="#_x0000_t75" style="width:80.4pt;height:42.1pt" o:ole="">
             <v:imagedata r:id="rId35" o:title=""/>
           </v:shape>
-          <o:OLEObject Type="Embed" ProgID="Package" ShapeID="_x0000_i1030" DrawAspect="Content" ObjectID="_1642860669" r:id="rId36"/>
+          <o:OLEObject Type="Embed" ProgID="Package" ShapeID="_x0000_i1030" DrawAspect="Content" ObjectID="_1642921470" r:id="rId36"/>
         </w:object>
       </w:r>
     </w:p>
@@ -2680,7 +2659,6 @@
       <w:pPr>
         <w:ind w:left="210" w:right="210" w:firstLine="210"/>
       </w:pPr>
-      <w:bookmarkStart w:id="0" w:name="_GoBack"/>
       <w:r>
         <w:rPr>
           <w:noProof/>
@@ -2722,23 +2700,85 @@
           </wp:inline>
         </w:drawing>
       </w:r>
+    </w:p>
+    <w:p>
+      <w:pPr>
+        <w:pStyle w:val="3"/>
+        <w:ind w:left="210" w:right="210" w:firstLine="211"/>
+      </w:pPr>
+      <w:r>
+        <w:rPr>
+          <w:rFonts w:hint="eastAsia"/>
+        </w:rPr>
+        <w:t>T</w:t>
+      </w:r>
+      <w:r>
+        <w:t xml:space="preserve">omcat </w:t>
+      </w:r>
+      <w:r>
+        <w:rPr>
+          <w:rFonts w:hint="eastAsia"/>
+        </w:rPr>
+        <w:t>类加载器</w:t>
+      </w:r>
+    </w:p>
+    <w:p>
+      <w:pPr>
+        <w:ind w:left="210" w:right="210" w:firstLine="210"/>
+        <w:rPr>
+          <w:rFonts w:hint="eastAsia"/>
+        </w:rPr>
+      </w:pPr>
+      <w:r>
+        <w:rPr>
+          <w:noProof/>
+        </w:rPr>
+        <w:drawing>
+          <wp:inline distT="0" distB="0" distL="0" distR="0" wp14:anchorId="6DC25917" wp14:editId="7EF63F47">
+            <wp:extent cx="4417595" cy="2176886"/>
+            <wp:effectExtent l="0" t="0" r="2540" b="0"/>
+            <wp:docPr id="18" name="图片 18"/>
+            <wp:cNvGraphicFramePr>
+              <a:graphicFrameLocks xmlns:a="http://schemas.openxmlformats.org/drawingml/2006/main" noChangeAspect="1"/>
+            </wp:cNvGraphicFramePr>
+            <a:graphic xmlns:a="http://schemas.openxmlformats.org/drawingml/2006/main">
+              <a:graphicData uri="http://schemas.openxmlformats.org/drawingml/2006/picture">
+                <pic:pic xmlns:pic="http://schemas.openxmlformats.org/drawingml/2006/picture">
+                  <pic:nvPicPr>
+                    <pic:cNvPr id="1" name=""/>
+                    <pic:cNvPicPr/>
+                  </pic:nvPicPr>
+                  <pic:blipFill>
+                    <a:blip r:embed="rId40"/>
+                    <a:stretch>
+                      <a:fillRect/>
+                    </a:stretch>
+                  </pic:blipFill>
+                  <pic:spPr>
+                    <a:xfrm>
+                      <a:off x="0" y="0"/>
+                      <a:ext cx="4435951" cy="2185932"/>
+                    </a:xfrm>
+                    <a:prstGeom prst="rect">
+                      <a:avLst/>
+                    </a:prstGeom>
+                  </pic:spPr>
+                </pic:pic>
+              </a:graphicData>
+            </a:graphic>
+          </wp:inline>
+        </w:drawing>
+      </w:r>
+      <w:bookmarkStart w:id="0" w:name="_GoBack"/>
       <w:bookmarkEnd w:id="0"/>
     </w:p>
-    <w:p>
-      <w:pPr>
-        <w:ind w:left="210" w:right="210" w:firstLine="210"/>
-        <w:rPr>
-          <w:rFonts w:hint="eastAsia"/>
-        </w:rPr>
-      </w:pPr>
-    </w:p>
     <w:sectPr>
-      <w:headerReference w:type="even" r:id="rId40"/>
-      <w:headerReference w:type="default" r:id="rId41"/>
-      <w:footerReference w:type="even" r:id="rId42"/>
-      <w:footerReference w:type="default" r:id="rId43"/>
-      <w:headerReference w:type="first" r:id="rId44"/>
-      <w:footerReference w:type="first" r:id="rId45"/>
+      <w:headerReference w:type="even" r:id="rId41"/>
+      <w:headerReference w:type="default" r:id="rId42"/>
+      <w:footerReference w:type="even" r:id="rId43"/>
+      <w:footerReference w:type="default" r:id="rId44"/>
+      <w:headerReference w:type="first" r:id="rId45"/>
+      <w:footerReference w:type="first" r:id="rId46"/>
       <w:pgSz w:w="11906" w:h="16838"/>
       <w:pgMar w:top="1440" w:right="1800" w:bottom="1440" w:left="1800" w:header="851" w:footer="992" w:gutter="0"/>
       <w:cols w:space="425"/>
@@ -6970,7 +7010,7 @@
 </file>
 
 <file path=customXml/itemProps1.xml><?xml version="1.0" encoding="utf-8"?>
-<ds:datastoreItem xmlns:ds="http://schemas.openxmlformats.org/officeDocument/2006/customXml" ds:itemID="{B065DE80-7545-4F1D-9A95-8D7388EDA9AF}">
+<ds:datastoreItem xmlns:ds="http://schemas.openxmlformats.org/officeDocument/2006/customXml" ds:itemID="{EEDA9B3D-433C-45CD-8865-936079AD736E}">
   <ds:schemaRefs>
     <ds:schemaRef ds:uri="http://schemas.openxmlformats.org/officeDocument/2006/bibliography"/>
   </ds:schemaRefs>
